--- a/TEMP/input/p103v_IAD_+_MHS_+_G5/tcn_p103v.docx
+++ b/TEMP/input/p103v_IAD_+_MHS_+_G5/tcn_p103v.docx
@@ -3282,36 +3282,14 @@
     <w:rPrDefault>
       <w:rPr>
         <w:rFonts w:ascii="Arial" w:cs="Arial" w:eastAsia="Arial" w:hAnsi="Arial"/>
-        <w:b w:val="0"/>
-        <w:i w:val="0"/>
-        <w:smallCaps w:val="0"/>
-        <w:strike w:val="0"/>
-        <w:color w:val="000000"/>
         <w:sz w:val="22"/>
         <w:szCs w:val="22"/>
-        <w:u w:val="none"/>
-        <w:shd w:fill="auto" w:val="clear"/>
-        <w:vertAlign w:val="baseline"/>
         <w:lang w:val="en"/>
       </w:rPr>
     </w:rPrDefault>
     <w:pPrDefault>
       <w:pPr>
-        <w:keepNext w:val="0"/>
-        <w:keepLines w:val="0"/>
-        <w:widowControl w:val="1"/>
-        <w:pBdr>
-          <w:top w:space="0" w:sz="0" w:val="nil"/>
-          <w:left w:space="0" w:sz="0" w:val="nil"/>
-          <w:bottom w:space="0" w:sz="0" w:val="nil"/>
-          <w:right w:space="0" w:sz="0" w:val="nil"/>
-          <w:between w:space="0" w:sz="0" w:val="nil"/>
-        </w:pBdr>
-        <w:shd w:fill="auto" w:val="clear"/>
-        <w:spacing w:after="0" w:before="0" w:line="276" w:lineRule="auto"/>
-        <w:ind w:left="0" w:right="0" w:firstLine="0"/>
-        <w:contextualSpacing w:val="0"/>
-        <w:jc w:val="left"/>
+        <w:spacing w:line="276" w:lineRule="auto"/>
       </w:pPr>
     </w:pPrDefault>
   </w:docDefaults>

--- a/TEMP/input/p103v_IAD_+_MHS_+_G5/tcn_p103v.docx
+++ b/TEMP/input/p103v_IAD_+_MHS_+_G5/tcn_p103v.docx
@@ -473,7 +473,41 @@
           <w:color w:val="000000"/>
           <w:rtl w:val="0"/>
         </w:rPr>
-        <w:t xml:space="preserve">ou enflées, on revest le bout du canon d'un lopin de </w:t>
+        <w:t xml:space="preserve">ou enflées, on revest le bout du </w:t>
+      </w:r>
+      <w:r>
+        <w:rPr>
+          <w:rFonts w:ascii="Courier New" w:cs="Courier New" w:eastAsia="Courier New" w:hAnsi="Courier New"/>
+          <w:color w:val="0000ff"/>
+          <w:sz w:val="18"/>
+          <w:szCs w:val="18"/>
+          <w:rtl w:val="0"/>
+        </w:rPr>
+        <w:t xml:space="preserve">&lt;tl&gt;</w:t>
+      </w:r>
+      <w:r>
+        <w:rPr>
+          <w:color w:val="000000"/>
+          <w:rtl w:val="0"/>
+        </w:rPr>
+        <w:t xml:space="preserve">canon</w:t>
+      </w:r>
+      <w:r>
+        <w:rPr>
+          <w:rFonts w:ascii="Courier New" w:cs="Courier New" w:eastAsia="Courier New" w:hAnsi="Courier New"/>
+          <w:color w:val="0000ff"/>
+          <w:sz w:val="18"/>
+          <w:szCs w:val="18"/>
+          <w:rtl w:val="0"/>
+        </w:rPr>
+        <w:t xml:space="preserve">&lt;/tl&gt;</w:t>
+      </w:r>
+      <w:r>
+        <w:rPr>
+          <w:color w:val="000000"/>
+          <w:rtl w:val="0"/>
+        </w:rPr>
+        <w:t xml:space="preserve"> d'un lopin de </w:t>
       </w:r>
       <w:r>
         <w:rPr>
@@ -534,17 +568,34 @@
           <w:color w:val="000000"/>
           <w:rtl w:val="0"/>
         </w:rPr>
-        <w:t xml:space="preserve">de poulet</w:t>
-      </w:r>
-      <w:r>
-        <w:rPr>
-          <w:rFonts w:ascii="Courier New" w:cs="Courier New" w:eastAsia="Courier New" w:hAnsi="Courier New"/>
-          <w:color w:val="0000ff"/>
-          <w:sz w:val="18"/>
-          <w:szCs w:val="18"/>
-          <w:rtl w:val="0"/>
-        </w:rPr>
-        <w:t xml:space="preserve">&lt;/m&gt;</w:t>
+        <w:t xml:space="preserve">de </w:t>
+      </w:r>
+      <w:r>
+        <w:rPr>
+          <w:rFonts w:ascii="Courier New" w:cs="Courier New" w:eastAsia="Courier New" w:hAnsi="Courier New"/>
+          <w:color w:val="0000ff"/>
+          <w:sz w:val="18"/>
+          <w:szCs w:val="18"/>
+          <w:rtl w:val="0"/>
+        </w:rPr>
+        <w:t xml:space="preserve">&lt;al&gt;</w:t>
+      </w:r>
+      <w:r>
+        <w:rPr>
+          <w:color w:val="000000"/>
+          <w:rtl w:val="0"/>
+        </w:rPr>
+        <w:t xml:space="preserve">poulet</w:t>
+      </w:r>
+      <w:r>
+        <w:rPr>
+          <w:rFonts w:ascii="Courier New" w:cs="Courier New" w:eastAsia="Courier New" w:hAnsi="Courier New"/>
+          <w:color w:val="0000ff"/>
+          <w:sz w:val="18"/>
+          <w:szCs w:val="18"/>
+          <w:rtl w:val="0"/>
+        </w:rPr>
+        <w:t xml:space="preserve">&lt;/al&gt;&lt;/m&gt;</w:t>
       </w:r>
       <w:r>
         <w:rPr>
@@ -2285,6 +2336,16 @@
       </w:r>
       <w:r>
         <w:rPr>
+          <w:rFonts w:ascii="Courier New" w:cs="Courier New" w:eastAsia="Courier New" w:hAnsi="Courier New"/>
+          <w:color w:val="0000ff"/>
+          <w:sz w:val="18"/>
+          <w:szCs w:val="18"/>
+          <w:rtl w:val="0"/>
+        </w:rPr>
+        <w:t xml:space="preserve">&lt;bp&gt;</w:t>
+      </w:r>
+      <w:r>
+        <w:rPr>
           <w:color w:val="000000"/>
           <w:rtl w:val="0"/>
         </w:rPr>
@@ -2298,124 +2359,213 @@
           <w:szCs w:val="18"/>
           <w:rtl w:val="0"/>
         </w:rPr>
+        <w:t xml:space="preserve">&lt;/bp&gt;&lt;/m&gt;</w:t>
+      </w:r>
+      <w:r>
+        <w:rPr>
+          <w:rFonts w:ascii="Courier New" w:cs="Courier New" w:eastAsia="Courier New" w:hAnsi="Courier New"/>
+          <w:color w:val="7f6000"/>
+          <w:sz w:val="18"/>
+          <w:szCs w:val="18"/>
+          <w:rtl w:val="0"/>
+        </w:rPr>
+        <w:t xml:space="preserve">&lt;/head&gt;</w:t>
+      </w:r>
+      <w:r>
+        <w:rPr>
+          <w:rtl w:val="0"/>
+        </w:rPr>
+      </w:r>
+    </w:p>
+    <w:p>
+      <w:pPr>
+        <w:pBdr>
+          <w:top w:space="0" w:sz="0" w:val="nil"/>
+          <w:left w:space="0" w:sz="0" w:val="nil"/>
+          <w:bottom w:space="0" w:sz="0" w:val="nil"/>
+          <w:right w:space="0" w:sz="0" w:val="nil"/>
+          <w:between w:space="0" w:sz="0" w:val="nil"/>
+        </w:pBdr>
+        <w:shd w:fill="auto" w:val="clear"/>
+        <w:contextualSpacing w:val="0"/>
+        <w:rPr>
+          <w:color w:val="000000"/>
+        </w:rPr>
+      </w:pPr>
+      <w:r>
+        <w:rPr>
+          <w:rtl w:val="0"/>
+        </w:rPr>
+      </w:r>
+    </w:p>
+    <w:p>
+      <w:pPr>
+        <w:pBdr>
+          <w:top w:space="0" w:sz="0" w:val="nil"/>
+          <w:left w:space="0" w:sz="0" w:val="nil"/>
+          <w:bottom w:space="0" w:sz="0" w:val="nil"/>
+          <w:right w:space="0" w:sz="0" w:val="nil"/>
+          <w:between w:space="0" w:sz="0" w:val="nil"/>
+        </w:pBdr>
+        <w:shd w:fill="auto" w:val="clear"/>
+        <w:contextualSpacing w:val="0"/>
+        <w:rPr>
+          <w:color w:val="000000"/>
+        </w:rPr>
+      </w:pPr>
+      <w:r>
+        <w:rPr>
+          <w:rFonts w:ascii="Courier New" w:cs="Courier New" w:eastAsia="Courier New" w:hAnsi="Courier New"/>
+          <w:color w:val="7f6000"/>
+          <w:sz w:val="18"/>
+          <w:szCs w:val="18"/>
+          <w:rtl w:val="0"/>
+        </w:rPr>
+        <w:t xml:space="preserve">&lt;ab&gt;</w:t>
+      </w:r>
+      <w:r>
+        <w:rPr>
+          <w:rtl w:val="0"/>
+        </w:rPr>
+      </w:r>
+    </w:p>
+    <w:p>
+      <w:pPr>
+        <w:pBdr>
+          <w:top w:space="0" w:sz="0" w:val="nil"/>
+          <w:left w:space="0" w:sz="0" w:val="nil"/>
+          <w:bottom w:space="0" w:sz="0" w:val="nil"/>
+          <w:right w:space="0" w:sz="0" w:val="nil"/>
+          <w:between w:space="0" w:sz="0" w:val="nil"/>
+        </w:pBdr>
+        <w:shd w:fill="auto" w:val="clear"/>
+        <w:contextualSpacing w:val="0"/>
+        <w:rPr>
+          <w:color w:val="000000"/>
+        </w:rPr>
+      </w:pPr>
+      <w:r>
+        <w:rPr>
+          <w:color w:val="000000"/>
+          <w:rtl w:val="0"/>
+        </w:rPr>
+        <w:t xml:space="preserve">Si tu en prens assés au bout d'un </w:t>
+      </w:r>
+      <w:r>
+        <w:rPr>
+          <w:rFonts w:ascii="Courier New" w:cs="Courier New" w:eastAsia="Courier New" w:hAnsi="Courier New"/>
+          <w:color w:val="0000ff"/>
+          <w:sz w:val="18"/>
+          <w:szCs w:val="18"/>
+          <w:rtl w:val="0"/>
+        </w:rPr>
+        <w:t xml:space="preserve">&lt;tl&gt;</w:t>
+      </w:r>
+      <w:r>
+        <w:rPr>
+          <w:color w:val="000000"/>
+          <w:rtl w:val="0"/>
+        </w:rPr>
+        <w:t xml:space="preserve">cure aureille</w:t>
+      </w:r>
+      <w:r>
+        <w:rPr>
+          <w:rFonts w:ascii="Courier New" w:cs="Courier New" w:eastAsia="Courier New" w:hAnsi="Courier New"/>
+          <w:color w:val="0000ff"/>
+          <w:sz w:val="18"/>
+          <w:szCs w:val="18"/>
+          <w:rtl w:val="0"/>
+        </w:rPr>
+        <w:t xml:space="preserve">&lt;/tl&gt;</w:t>
+      </w:r>
+      <w:r>
+        <w:rPr>
+          <w:rFonts w:ascii="Courier New" w:cs="Courier New" w:eastAsia="Courier New" w:hAnsi="Courier New"/>
+          <w:color w:val="a9a9a9"/>
+          <w:sz w:val="18"/>
+          <w:szCs w:val="18"/>
+          <w:rtl w:val="0"/>
+        </w:rPr>
+        <w:t xml:space="preserve">&lt;lb/&gt;</w:t>
+      </w:r>
+      <w:r>
+        <w:rPr>
+          <w:rtl w:val="0"/>
+        </w:rPr>
+      </w:r>
+    </w:p>
+    <w:p>
+      <w:pPr>
+        <w:pBdr>
+          <w:top w:space="0" w:sz="0" w:val="nil"/>
+          <w:left w:space="0" w:sz="0" w:val="nil"/>
+          <w:bottom w:space="0" w:sz="0" w:val="nil"/>
+          <w:right w:space="0" w:sz="0" w:val="nil"/>
+          <w:between w:space="0" w:sz="0" w:val="nil"/>
+        </w:pBdr>
+        <w:shd w:fill="auto" w:val="clear"/>
+        <w:contextualSpacing w:val="0"/>
+        <w:rPr>
+          <w:color w:val="000000"/>
+        </w:rPr>
+      </w:pPr>
+      <w:r>
+        <w:rPr>
+          <w:color w:val="000000"/>
+          <w:rtl w:val="0"/>
+        </w:rPr>
+        <w:t xml:space="preserve">&amp;</w:t>
+      </w:r>
+      <w:r>
+        <w:rPr>
+          <w:rFonts w:ascii="Courier New" w:cs="Courier New" w:eastAsia="Courier New" w:hAnsi="Courier New"/>
+          <w:color w:val="a9a9a9"/>
+          <w:sz w:val="18"/>
+          <w:szCs w:val="18"/>
+          <w:rtl w:val="0"/>
+        </w:rPr>
+        <w:t xml:space="preserve">amp;</w:t>
+      </w:r>
+      <w:r>
+        <w:rPr>
+          <w:color w:val="000000"/>
+          <w:rtl w:val="0"/>
+        </w:rPr>
+        <w:t xml:space="preserve"> le passe par l'</w:t>
+      </w:r>
+      <w:r>
+        <w:rPr>
+          <w:rFonts w:ascii="Courier New" w:cs="Courier New" w:eastAsia="Courier New" w:hAnsi="Courier New"/>
+          <w:color w:val="0000ff"/>
+          <w:sz w:val="18"/>
+          <w:szCs w:val="18"/>
+          <w:rtl w:val="0"/>
+        </w:rPr>
+        <w:t xml:space="preserve">&lt;m&gt;</w:t>
+      </w:r>
+      <w:r>
+        <w:rPr>
+          <w:color w:val="000000"/>
+          <w:rtl w:val="0"/>
+        </w:rPr>
+        <w:t xml:space="preserve">escume de l'urine</w:t>
+      </w:r>
+      <w:r>
+        <w:rPr>
+          <w:rFonts w:ascii="Courier New" w:cs="Courier New" w:eastAsia="Courier New" w:hAnsi="Courier New"/>
+          <w:color w:val="0000ff"/>
+          <w:sz w:val="18"/>
+          <w:szCs w:val="18"/>
+          <w:rtl w:val="0"/>
+        </w:rPr>
         <w:t xml:space="preserve">&lt;/m&gt;</w:t>
       </w:r>
       <w:r>
         <w:rPr>
-          <w:rFonts w:ascii="Courier New" w:cs="Courier New" w:eastAsia="Courier New" w:hAnsi="Courier New"/>
-          <w:color w:val="7f6000"/>
-          <w:sz w:val="18"/>
-          <w:szCs w:val="18"/>
-          <w:rtl w:val="0"/>
-        </w:rPr>
-        <w:t xml:space="preserve">&lt;/head&gt;</w:t>
-      </w:r>
-      <w:r>
-        <w:rPr>
-          <w:rtl w:val="0"/>
-        </w:rPr>
-      </w:r>
-    </w:p>
-    <w:p>
-      <w:pPr>
-        <w:pBdr>
-          <w:top w:space="0" w:sz="0" w:val="nil"/>
-          <w:left w:space="0" w:sz="0" w:val="nil"/>
-          <w:bottom w:space="0" w:sz="0" w:val="nil"/>
-          <w:right w:space="0" w:sz="0" w:val="nil"/>
-          <w:between w:space="0" w:sz="0" w:val="nil"/>
-        </w:pBdr>
-        <w:shd w:fill="auto" w:val="clear"/>
-        <w:contextualSpacing w:val="0"/>
-        <w:rPr>
-          <w:color w:val="000000"/>
-        </w:rPr>
-      </w:pPr>
-      <w:r>
-        <w:rPr>
-          <w:rtl w:val="0"/>
-        </w:rPr>
-      </w:r>
-    </w:p>
-    <w:p>
-      <w:pPr>
-        <w:pBdr>
-          <w:top w:space="0" w:sz="0" w:val="nil"/>
-          <w:left w:space="0" w:sz="0" w:val="nil"/>
-          <w:bottom w:space="0" w:sz="0" w:val="nil"/>
-          <w:right w:space="0" w:sz="0" w:val="nil"/>
-          <w:between w:space="0" w:sz="0" w:val="nil"/>
-        </w:pBdr>
-        <w:shd w:fill="auto" w:val="clear"/>
-        <w:contextualSpacing w:val="0"/>
-        <w:rPr>
-          <w:color w:val="000000"/>
-        </w:rPr>
-      </w:pPr>
-      <w:r>
-        <w:rPr>
-          <w:rFonts w:ascii="Courier New" w:cs="Courier New" w:eastAsia="Courier New" w:hAnsi="Courier New"/>
-          <w:color w:val="7f6000"/>
-          <w:sz w:val="18"/>
-          <w:szCs w:val="18"/>
-          <w:rtl w:val="0"/>
-        </w:rPr>
-        <w:t xml:space="preserve">&lt;ab&gt;</w:t>
-      </w:r>
-      <w:r>
-        <w:rPr>
-          <w:rtl w:val="0"/>
-        </w:rPr>
-      </w:r>
-    </w:p>
-    <w:p>
-      <w:pPr>
-        <w:pBdr>
-          <w:top w:space="0" w:sz="0" w:val="nil"/>
-          <w:left w:space="0" w:sz="0" w:val="nil"/>
-          <w:bottom w:space="0" w:sz="0" w:val="nil"/>
-          <w:right w:space="0" w:sz="0" w:val="nil"/>
-          <w:between w:space="0" w:sz="0" w:val="nil"/>
-        </w:pBdr>
-        <w:shd w:fill="auto" w:val="clear"/>
-        <w:contextualSpacing w:val="0"/>
-        <w:rPr>
-          <w:color w:val="000000"/>
-        </w:rPr>
-      </w:pPr>
-      <w:r>
-        <w:rPr>
-          <w:color w:val="000000"/>
-          <w:rtl w:val="0"/>
-        </w:rPr>
-        <w:t xml:space="preserve">Si tu en prens assés au bout d'un </w:t>
-      </w:r>
-      <w:r>
-        <w:rPr>
-          <w:rFonts w:ascii="Courier New" w:cs="Courier New" w:eastAsia="Courier New" w:hAnsi="Courier New"/>
-          <w:color w:val="0000ff"/>
-          <w:sz w:val="18"/>
-          <w:szCs w:val="18"/>
-          <w:rtl w:val="0"/>
-        </w:rPr>
-        <w:t xml:space="preserve">&lt;tl&gt;</w:t>
-      </w:r>
-      <w:r>
-        <w:rPr>
-          <w:color w:val="000000"/>
-          <w:rtl w:val="0"/>
-        </w:rPr>
-        <w:t xml:space="preserve">cure aureille</w:t>
-      </w:r>
-      <w:r>
-        <w:rPr>
-          <w:rFonts w:ascii="Courier New" w:cs="Courier New" w:eastAsia="Courier New" w:hAnsi="Courier New"/>
-          <w:color w:val="0000ff"/>
-          <w:sz w:val="18"/>
-          <w:szCs w:val="18"/>
-          <w:rtl w:val="0"/>
-        </w:rPr>
-        <w:t xml:space="preserve">&lt;/tl&gt;</w:t>
+          <w:color w:val="000000"/>
+          <w:rtl w:val="0"/>
+        </w:rPr>
+        <w:t xml:space="preserve"> qui se faict volontiers</w:t>
       </w:r>
       <w:r>
         <w:rPr>
@@ -2453,24 +2603,41 @@
           <w:color w:val="000000"/>
           <w:rtl w:val="0"/>
         </w:rPr>
-        <w:t xml:space="preserve">&amp;</w:t>
-      </w:r>
-      <w:r>
-        <w:rPr>
-          <w:rFonts w:ascii="Courier New" w:cs="Courier New" w:eastAsia="Courier New" w:hAnsi="Courier New"/>
-          <w:color w:val="a9a9a9"/>
-          <w:sz w:val="18"/>
-          <w:szCs w:val="18"/>
-          <w:rtl w:val="0"/>
-        </w:rPr>
-        <w:t xml:space="preserve">amp;</w:t>
-      </w:r>
-      <w:r>
-        <w:rPr>
-          <w:color w:val="000000"/>
-          <w:rtl w:val="0"/>
-        </w:rPr>
-        <w:t xml:space="preserve"> le passe par l'escume de l'</w:t>
+        <w:t xml:space="preserve">par ceulx qui ont mal de </w:t>
+      </w:r>
+      <w:r>
+        <w:rPr>
+          <w:rFonts w:ascii="Courier New" w:cs="Courier New" w:eastAsia="Courier New" w:hAnsi="Courier New"/>
+          <w:color w:val="0000ff"/>
+          <w:sz w:val="18"/>
+          <w:szCs w:val="18"/>
+          <w:rtl w:val="0"/>
+        </w:rPr>
+        <w:t xml:space="preserve">&lt;bp&gt;</w:t>
+      </w:r>
+      <w:r>
+        <w:rPr>
+          <w:color w:val="000000"/>
+          <w:rtl w:val="0"/>
+        </w:rPr>
+        <w:t xml:space="preserve">teste</w:t>
+      </w:r>
+      <w:r>
+        <w:rPr>
+          <w:rFonts w:ascii="Courier New" w:cs="Courier New" w:eastAsia="Courier New" w:hAnsi="Courier New"/>
+          <w:color w:val="0000ff"/>
+          <w:sz w:val="18"/>
+          <w:szCs w:val="18"/>
+          <w:rtl w:val="0"/>
+        </w:rPr>
+        <w:t xml:space="preserve">&lt;/bp&gt;</w:t>
+      </w:r>
+      <w:r>
+        <w:rPr>
+          <w:color w:val="000000"/>
+          <w:rtl w:val="0"/>
+        </w:rPr>
+        <w:t xml:space="preserve">, toute l'</w:t>
       </w:r>
       <w:r>
         <w:rPr>
@@ -2487,7 +2654,7 @@
           <w:color w:val="000000"/>
           <w:rtl w:val="0"/>
         </w:rPr>
-        <w:t xml:space="preserve">urine</w:t>
+        <w:t xml:space="preserve">escume</w:t>
       </w:r>
       <w:r>
         <w:rPr>
@@ -2504,45 +2671,7 @@
           <w:color w:val="000000"/>
           <w:rtl w:val="0"/>
         </w:rPr>
-        <w:t xml:space="preserve"> qui se faict volontiers</w:t>
-      </w:r>
-      <w:r>
-        <w:rPr>
-          <w:rFonts w:ascii="Courier New" w:cs="Courier New" w:eastAsia="Courier New" w:hAnsi="Courier New"/>
-          <w:color w:val="a9a9a9"/>
-          <w:sz w:val="18"/>
-          <w:szCs w:val="18"/>
-          <w:rtl w:val="0"/>
-        </w:rPr>
-        <w:t xml:space="preserve">&lt;lb/&gt;</w:t>
-      </w:r>
-      <w:r>
-        <w:rPr>
-          <w:rtl w:val="0"/>
-        </w:rPr>
-      </w:r>
-    </w:p>
-    <w:p>
-      <w:pPr>
-        <w:pBdr>
-          <w:top w:space="0" w:sz="0" w:val="nil"/>
-          <w:left w:space="0" w:sz="0" w:val="nil"/>
-          <w:bottom w:space="0" w:sz="0" w:val="nil"/>
-          <w:right w:space="0" w:sz="0" w:val="nil"/>
-          <w:between w:space="0" w:sz="0" w:val="nil"/>
-        </w:pBdr>
-        <w:shd w:fill="auto" w:val="clear"/>
-        <w:contextualSpacing w:val="0"/>
-        <w:rPr>
-          <w:color w:val="000000"/>
-        </w:rPr>
-      </w:pPr>
-      <w:r>
-        <w:rPr>
-          <w:color w:val="000000"/>
-          <w:rtl w:val="0"/>
-        </w:rPr>
-        <w:t xml:space="preserve">par ceulx qui ont mal de teste, toute l'escume se dissipera.</w:t>
+        <w:t xml:space="preserve"> se dissipera.</w:t>
       </w:r>
       <w:r>
         <w:rPr>

--- a/TEMP/input/p103v_IAD_+_MHS_+_G5/tcn_p103v.docx
+++ b/TEMP/input/p103v_IAD_+_MHS_+_G5/tcn_p103v.docx
@@ -422,7 +422,7 @@
           <w:color w:val="000000"/>
           <w:rtl w:val="0"/>
         </w:rPr>
-        <w:t xml:space="preserve"> ont les veines hemorro</w:t>
+        <w:t xml:space="preserve"> ont les &lt;bp&gt;veines&lt;/bp&gt; hemorro</w:t>
       </w:r>
       <w:r>
         <w:rPr>
@@ -2466,17 +2466,34 @@
           <w:color w:val="000000"/>
           <w:rtl w:val="0"/>
         </w:rPr>
-        <w:t xml:space="preserve">cure aureille</w:t>
-      </w:r>
-      <w:r>
-        <w:rPr>
-          <w:rFonts w:ascii="Courier New" w:cs="Courier New" w:eastAsia="Courier New" w:hAnsi="Courier New"/>
-          <w:color w:val="0000ff"/>
-          <w:sz w:val="18"/>
-          <w:szCs w:val="18"/>
-          <w:rtl w:val="0"/>
-        </w:rPr>
-        <w:t xml:space="preserve">&lt;/tl&gt;</w:t>
+        <w:t xml:space="preserve">cure </w:t>
+      </w:r>
+      <w:r>
+        <w:rPr>
+          <w:rFonts w:ascii="Courier New" w:cs="Courier New" w:eastAsia="Courier New" w:hAnsi="Courier New"/>
+          <w:color w:val="0000ff"/>
+          <w:sz w:val="18"/>
+          <w:szCs w:val="18"/>
+          <w:rtl w:val="0"/>
+        </w:rPr>
+        <w:t xml:space="preserve">&lt;bp&gt;</w:t>
+      </w:r>
+      <w:r>
+        <w:rPr>
+          <w:color w:val="000000"/>
+          <w:rtl w:val="0"/>
+        </w:rPr>
+        <w:t xml:space="preserve">aureille</w:t>
+      </w:r>
+      <w:r>
+        <w:rPr>
+          <w:rFonts w:ascii="Courier New" w:cs="Courier New" w:eastAsia="Courier New" w:hAnsi="Courier New"/>
+          <w:color w:val="0000ff"/>
+          <w:sz w:val="18"/>
+          <w:szCs w:val="18"/>
+          <w:rtl w:val="0"/>
+        </w:rPr>
+        <w:t xml:space="preserve">&lt;/bp&gt;&lt;/tl&gt;</w:t>
       </w:r>
       <w:r>
         <w:rPr>

--- a/TEMP/input/p103v_IAD_+_MHS_+_G5/tcn_p103v.docx
+++ b/TEMP/input/p103v_IAD_+_MHS_+_G5/tcn_p103v.docx
@@ -172,23 +172,7 @@
           <w:szCs w:val="18"/>
           <w:rtl w:val="0"/>
         </w:rPr>
-        <w:t xml:space="preserve">&lt;id&gt;</w:t>
-      </w:r>
-      <w:r>
-        <w:rPr>
-          <w:rtl w:val="0"/>
-        </w:rPr>
-        <w:t xml:space="preserve">p103v_1</w:t>
-      </w:r>
-      <w:r>
-        <w:rPr>
-          <w:rFonts w:ascii="Courier New" w:cs="Courier New" w:eastAsia="Courier New" w:hAnsi="Courier New"/>
-          <w:color w:val="7f6000"/>
-          <w:sz w:val="18"/>
-          <w:szCs w:val="18"/>
-          <w:rtl w:val="0"/>
-        </w:rPr>
-        <w:t xml:space="preserve">&lt;/id&gt;</w:t>
+        <w:t xml:space="preserve">&lt;id&gt;p103v_1&lt;/id&gt;</w:t>
       </w:r>
       <w:r>
         <w:rPr>
@@ -798,24 +782,7 @@
           <w:szCs w:val="18"/>
           <w:rtl w:val="0"/>
         </w:rPr>
-        <w:t xml:space="preserve">&lt;id&gt;</w:t>
-      </w:r>
-      <w:r>
-        <w:rPr>
-          <w:color w:val="000000"/>
-          <w:rtl w:val="0"/>
-        </w:rPr>
-        <w:t xml:space="preserve">p103v_2</w:t>
-      </w:r>
-      <w:r>
-        <w:rPr>
-          <w:rFonts w:ascii="Courier New" w:cs="Courier New" w:eastAsia="Courier New" w:hAnsi="Courier New"/>
-          <w:color w:val="7f6000"/>
-          <w:sz w:val="18"/>
-          <w:szCs w:val="18"/>
-          <w:rtl w:val="0"/>
-        </w:rPr>
-        <w:t xml:space="preserve">&lt;/id&gt;</w:t>
+        <w:t xml:space="preserve">&lt;id&gt;p103v_2&lt;/id&gt;</w:t>
       </w:r>
       <w:r>
         <w:rPr>
@@ -1488,15 +1455,29 @@
           <w:szCs w:val="18"/>
           <w:rtl w:val="0"/>
         </w:rPr>
-        <w:t xml:space="preserve">&lt;id&gt;</w:t>
-      </w:r>
-      <w:r>
-        <w:rPr>
-          <w:color w:val="000000"/>
-          <w:rtl w:val="0"/>
-        </w:rPr>
-        <w:t xml:space="preserve">p103v_3</w:t>
-      </w:r>
+        <w:t xml:space="preserve">&lt;id&gt;p103v_3&lt;/id&gt;</w:t>
+      </w:r>
+      <w:r>
+        <w:rPr>
+          <w:rtl w:val="0"/>
+        </w:rPr>
+      </w:r>
+    </w:p>
+    <w:p>
+      <w:pPr>
+        <w:pBdr>
+          <w:top w:space="0" w:sz="0" w:val="nil"/>
+          <w:left w:space="0" w:sz="0" w:val="nil"/>
+          <w:bottom w:space="0" w:sz="0" w:val="nil"/>
+          <w:right w:space="0" w:sz="0" w:val="nil"/>
+          <w:between w:space="0" w:sz="0" w:val="nil"/>
+        </w:pBdr>
+        <w:shd w:fill="auto" w:val="clear"/>
+        <w:contextualSpacing w:val="0"/>
+        <w:rPr>
+          <w:color w:val="000000"/>
+        </w:rPr>
+      </w:pPr>
       <w:r>
         <w:rPr>
           <w:rFonts w:ascii="Courier New" w:cs="Courier New" w:eastAsia="Courier New" w:hAnsi="Courier New"/>
@@ -1505,29 +1486,53 @@
           <w:szCs w:val="18"/>
           <w:rtl w:val="0"/>
         </w:rPr>
-        <w:t xml:space="preserve">&lt;/id&gt;</w:t>
-      </w:r>
-      <w:r>
-        <w:rPr>
-          <w:rtl w:val="0"/>
-        </w:rPr>
-      </w:r>
-    </w:p>
-    <w:p>
-      <w:pPr>
-        <w:pBdr>
-          <w:top w:space="0" w:sz="0" w:val="nil"/>
-          <w:left w:space="0" w:sz="0" w:val="nil"/>
-          <w:bottom w:space="0" w:sz="0" w:val="nil"/>
-          <w:right w:space="0" w:sz="0" w:val="nil"/>
-          <w:between w:space="0" w:sz="0" w:val="nil"/>
-        </w:pBdr>
-        <w:shd w:fill="auto" w:val="clear"/>
-        <w:contextualSpacing w:val="0"/>
-        <w:rPr>
-          <w:color w:val="000000"/>
-        </w:rPr>
-      </w:pPr>
+        <w:t xml:space="preserve">&lt;head&gt;</w:t>
+      </w:r>
+      <w:r>
+        <w:rPr>
+          <w:color w:val="000000"/>
+          <w:rtl w:val="0"/>
+        </w:rPr>
+        <w:t xml:space="preserve">Pour fayre courre les</w:t>
+      </w:r>
+      <w:r>
+        <w:rPr>
+          <w:rFonts w:ascii="Courier New" w:cs="Courier New" w:eastAsia="Courier New" w:hAnsi="Courier New"/>
+          <w:color w:val="a9a9a9"/>
+          <w:sz w:val="18"/>
+          <w:szCs w:val="18"/>
+          <w:rtl w:val="0"/>
+        </w:rPr>
+        <w:t xml:space="preserve">&lt;lb/&gt;</w:t>
+      </w:r>
+      <w:r>
+        <w:rPr>
+          <w:rtl w:val="0"/>
+        </w:rPr>
+      </w:r>
+    </w:p>
+    <w:p>
+      <w:pPr>
+        <w:pBdr>
+          <w:top w:space="0" w:sz="0" w:val="nil"/>
+          <w:left w:space="0" w:sz="0" w:val="nil"/>
+          <w:bottom w:space="0" w:sz="0" w:val="nil"/>
+          <w:right w:space="0" w:sz="0" w:val="nil"/>
+          <w:between w:space="0" w:sz="0" w:val="nil"/>
+        </w:pBdr>
+        <w:shd w:fill="auto" w:val="clear"/>
+        <w:contextualSpacing w:val="0"/>
+        <w:rPr>
+          <w:color w:val="000000"/>
+        </w:rPr>
+      </w:pPr>
+      <w:r>
+        <w:rPr>
+          <w:color w:val="000000"/>
+          <w:rtl w:val="0"/>
+        </w:rPr>
+        <w:t xml:space="preserve">couleurs</w:t>
+      </w:r>
       <w:r>
         <w:rPr>
           <w:rFonts w:ascii="Courier New" w:cs="Courier New" w:eastAsia="Courier New" w:hAnsi="Courier New"/>
@@ -1536,14 +1541,892 @@
           <w:szCs w:val="18"/>
           <w:rtl w:val="0"/>
         </w:rPr>
+        <w:t xml:space="preserve">&lt;/head&gt;</w:t>
+      </w:r>
+      <w:r>
+        <w:rPr>
+          <w:rtl w:val="0"/>
+        </w:rPr>
+      </w:r>
+    </w:p>
+    <w:p>
+      <w:pPr>
+        <w:pBdr>
+          <w:top w:space="0" w:sz="0" w:val="nil"/>
+          <w:left w:space="0" w:sz="0" w:val="nil"/>
+          <w:bottom w:space="0" w:sz="0" w:val="nil"/>
+          <w:right w:space="0" w:sz="0" w:val="nil"/>
+          <w:between w:space="0" w:sz="0" w:val="nil"/>
+        </w:pBdr>
+        <w:shd w:fill="auto" w:val="clear"/>
+        <w:contextualSpacing w:val="0"/>
+        <w:rPr>
+          <w:color w:val="000000"/>
+        </w:rPr>
+      </w:pPr>
+      <w:r>
+        <w:rPr>
+          <w:rtl w:val="0"/>
+        </w:rPr>
+      </w:r>
+    </w:p>
+    <w:p>
+      <w:pPr>
+        <w:pBdr>
+          <w:top w:space="0" w:sz="0" w:val="nil"/>
+          <w:left w:space="0" w:sz="0" w:val="nil"/>
+          <w:bottom w:space="0" w:sz="0" w:val="nil"/>
+          <w:right w:space="0" w:sz="0" w:val="nil"/>
+          <w:between w:space="0" w:sz="0" w:val="nil"/>
+        </w:pBdr>
+        <w:shd w:fill="auto" w:val="clear"/>
+        <w:contextualSpacing w:val="0"/>
+        <w:rPr>
+          <w:color w:val="000000"/>
+        </w:rPr>
+      </w:pPr>
+      <w:r>
+        <w:rPr>
+          <w:rFonts w:ascii="Courier New" w:cs="Courier New" w:eastAsia="Courier New" w:hAnsi="Courier New"/>
+          <w:color w:val="7f6000"/>
+          <w:sz w:val="18"/>
+          <w:szCs w:val="18"/>
+          <w:rtl w:val="0"/>
+        </w:rPr>
+        <w:t xml:space="preserve">&lt;ab&gt;</w:t>
+      </w:r>
+      <w:r>
+        <w:rPr>
+          <w:rtl w:val="0"/>
+        </w:rPr>
+      </w:r>
+    </w:p>
+    <w:p>
+      <w:pPr>
+        <w:pBdr>
+          <w:top w:space="0" w:sz="0" w:val="nil"/>
+          <w:left w:space="0" w:sz="0" w:val="nil"/>
+          <w:bottom w:space="0" w:sz="0" w:val="nil"/>
+          <w:right w:space="0" w:sz="0" w:val="nil"/>
+          <w:between w:space="0" w:sz="0" w:val="nil"/>
+        </w:pBdr>
+        <w:shd w:fill="auto" w:val="clear"/>
+        <w:contextualSpacing w:val="0"/>
+        <w:rPr>
+          <w:color w:val="000000"/>
+        </w:rPr>
+      </w:pPr>
+      <w:r>
+        <w:rPr>
+          <w:color w:val="000000"/>
+          <w:rtl w:val="0"/>
+        </w:rPr>
+        <w:t xml:space="preserve">Mesle du </w:t>
+      </w:r>
+      <w:r>
+        <w:rPr>
+          <w:rFonts w:ascii="Courier New" w:cs="Courier New" w:eastAsia="Courier New" w:hAnsi="Courier New"/>
+          <w:color w:val="0000ff"/>
+          <w:sz w:val="18"/>
+          <w:szCs w:val="18"/>
+          <w:rtl w:val="0"/>
+        </w:rPr>
+        <w:t xml:space="preserve">&lt;m&gt;</w:t>
+      </w:r>
+      <w:r>
+        <w:rPr>
+          <w:color w:val="000000"/>
+          <w:rtl w:val="0"/>
+        </w:rPr>
+        <w:t xml:space="preserve">vinaigre</w:t>
+      </w:r>
+      <w:r>
+        <w:rPr>
+          <w:rFonts w:ascii="Courier New" w:cs="Courier New" w:eastAsia="Courier New" w:hAnsi="Courier New"/>
+          <w:color w:val="0000ff"/>
+          <w:sz w:val="18"/>
+          <w:szCs w:val="18"/>
+          <w:rtl w:val="0"/>
+        </w:rPr>
+        <w:t xml:space="preserve">&lt;/m&gt;</w:t>
+      </w:r>
+      <w:r>
+        <w:rPr>
+          <w:color w:val="000000"/>
+          <w:rtl w:val="0"/>
+        </w:rPr>
+        <w:t xml:space="preserve"> </w:t>
+      </w:r>
+      <w:r>
+        <w:rPr>
+          <w:rFonts w:ascii="Courier New" w:cs="Courier New" w:eastAsia="Courier New" w:hAnsi="Courier New"/>
+          <w:color w:val="a91111"/>
+          <w:sz w:val="18"/>
+          <w:szCs w:val="18"/>
+          <w:rtl w:val="0"/>
+        </w:rPr>
+        <w:t xml:space="preserve">&lt;del&gt;</w:t>
+      </w:r>
+      <w:r>
+        <w:rPr>
+          <w:color w:val="000000"/>
+          <w:rtl w:val="0"/>
+        </w:rPr>
+        <w:t xml:space="preserve">avecq</w:t>
+      </w:r>
+      <w:r>
+        <w:rPr>
+          <w:rFonts w:ascii="Courier New" w:cs="Courier New" w:eastAsia="Courier New" w:hAnsi="Courier New"/>
+          <w:color w:val="a91111"/>
+          <w:sz w:val="18"/>
+          <w:szCs w:val="18"/>
+          <w:rtl w:val="0"/>
+        </w:rPr>
+        <w:t xml:space="preserve">&lt;/del&gt;</w:t>
+      </w:r>
+      <w:r>
+        <w:rPr>
+          <w:color w:val="000000"/>
+          <w:rtl w:val="0"/>
+        </w:rPr>
+        <w:t xml:space="preserve"> un peu ave</w:t>
+      </w:r>
+      <w:r>
+        <w:rPr>
+          <w:rtl w:val="0"/>
+        </w:rPr>
+        <w:t xml:space="preserve">c</w:t>
+      </w:r>
+      <w:r>
+        <w:rPr>
+          <w:color w:val="000000"/>
+          <w:rtl w:val="0"/>
+        </w:rPr>
+        <w:t xml:space="preserve">q du </w:t>
+      </w:r>
+      <w:r>
+        <w:rPr>
+          <w:rFonts w:ascii="Courier New" w:cs="Courier New" w:eastAsia="Courier New" w:hAnsi="Courier New"/>
+          <w:color w:val="0000ff"/>
+          <w:sz w:val="18"/>
+          <w:szCs w:val="18"/>
+          <w:rtl w:val="0"/>
+        </w:rPr>
+        <w:t xml:space="preserve">&lt;m&gt;</w:t>
+      </w:r>
+      <w:r>
+        <w:rPr>
+          <w:color w:val="000000"/>
+          <w:rtl w:val="0"/>
+        </w:rPr>
+        <w:t xml:space="preserve">fiel</w:t>
+      </w:r>
+      <w:r>
+        <w:rPr>
+          <w:rFonts w:ascii="Courier New" w:cs="Courier New" w:eastAsia="Courier New" w:hAnsi="Courier New"/>
+          <w:color w:val="0000ff"/>
+          <w:sz w:val="18"/>
+          <w:szCs w:val="18"/>
+          <w:rtl w:val="0"/>
+        </w:rPr>
+        <w:t xml:space="preserve">&lt;/m&gt;</w:t>
+      </w:r>
+      <w:r>
+        <w:rPr>
+          <w:rFonts w:ascii="Courier New" w:cs="Courier New" w:eastAsia="Courier New" w:hAnsi="Courier New"/>
+          <w:color w:val="a9a9a9"/>
+          <w:sz w:val="18"/>
+          <w:szCs w:val="18"/>
+          <w:rtl w:val="0"/>
+        </w:rPr>
+        <w:t xml:space="preserve">&lt;lb/&gt;</w:t>
+      </w:r>
+      <w:r>
+        <w:rPr>
+          <w:rtl w:val="0"/>
+        </w:rPr>
+      </w:r>
+    </w:p>
+    <w:p>
+      <w:pPr>
+        <w:pBdr>
+          <w:top w:space="0" w:sz="0" w:val="nil"/>
+          <w:left w:space="0" w:sz="0" w:val="nil"/>
+          <w:bottom w:space="0" w:sz="0" w:val="nil"/>
+          <w:right w:space="0" w:sz="0" w:val="nil"/>
+          <w:between w:space="0" w:sz="0" w:val="nil"/>
+        </w:pBdr>
+        <w:shd w:fill="auto" w:val="clear"/>
+        <w:contextualSpacing w:val="0"/>
+        <w:rPr>
+          <w:color w:val="000000"/>
+        </w:rPr>
+      </w:pPr>
+      <w:r>
+        <w:rPr>
+          <w:color w:val="000000"/>
+          <w:rtl w:val="0"/>
+        </w:rPr>
+        <w:t xml:space="preserve">&amp;</w:t>
+      </w:r>
+      <w:r>
+        <w:rPr>
+          <w:rFonts w:ascii="Courier New" w:cs="Courier New" w:eastAsia="Courier New" w:hAnsi="Courier New"/>
+          <w:color w:val="a9a9a9"/>
+          <w:sz w:val="18"/>
+          <w:szCs w:val="18"/>
+          <w:rtl w:val="0"/>
+        </w:rPr>
+        <w:t xml:space="preserve">amp;</w:t>
+      </w:r>
+      <w:r>
+        <w:rPr>
+          <w:color w:val="000000"/>
+          <w:rtl w:val="0"/>
+        </w:rPr>
+        <w:t xml:space="preserve"> le </w:t>
+      </w:r>
+      <w:r>
+        <w:rPr>
+          <w:rFonts w:ascii="Courier New" w:cs="Courier New" w:eastAsia="Courier New" w:hAnsi="Courier New"/>
+          <w:color w:val="a91111"/>
+          <w:sz w:val="18"/>
+          <w:szCs w:val="18"/>
+          <w:rtl w:val="0"/>
+        </w:rPr>
+        <w:t xml:space="preserve">&lt;del&gt;</w:t>
+      </w:r>
+      <w:r>
+        <w:rPr>
+          <w:color w:val="000000"/>
+          <w:rtl w:val="0"/>
+        </w:rPr>
+        <w:t xml:space="preserve">p</w:t>
+      </w:r>
+      <w:r>
+        <w:rPr>
+          <w:rFonts w:ascii="Courier New" w:cs="Courier New" w:eastAsia="Courier New" w:hAnsi="Courier New"/>
+          <w:color w:val="a91111"/>
+          <w:sz w:val="18"/>
+          <w:szCs w:val="18"/>
+          <w:rtl w:val="0"/>
+        </w:rPr>
+        <w:t xml:space="preserve">&lt;/del&gt;</w:t>
+      </w:r>
+      <w:r>
+        <w:rPr>
+          <w:color w:val="000000"/>
+          <w:rtl w:val="0"/>
+        </w:rPr>
+        <w:t xml:space="preserve"> mects dans une </w:t>
+      </w:r>
+      <w:r>
+        <w:rPr>
+          <w:rFonts w:ascii="Courier New" w:cs="Courier New" w:eastAsia="Courier New" w:hAnsi="Courier New"/>
+          <w:color w:val="0000ff"/>
+          <w:sz w:val="18"/>
+          <w:szCs w:val="18"/>
+          <w:rtl w:val="0"/>
+        </w:rPr>
+        <w:t xml:space="preserve">&lt;tl&gt;</w:t>
+      </w:r>
+      <w:r>
+        <w:rPr>
+          <w:color w:val="000000"/>
+          <w:rtl w:val="0"/>
+        </w:rPr>
+        <w:t xml:space="preserve">bouteille de </w:t>
+      </w:r>
+      <w:r>
+        <w:rPr>
+          <w:rFonts w:ascii="Courier New" w:cs="Courier New" w:eastAsia="Courier New" w:hAnsi="Courier New"/>
+          <w:color w:val="0000ff"/>
+          <w:sz w:val="18"/>
+          <w:szCs w:val="18"/>
+          <w:rtl w:val="0"/>
+        </w:rPr>
+        <w:t xml:space="preserve">&lt;m&gt;</w:t>
+      </w:r>
+      <w:r>
+        <w:rPr>
+          <w:color w:val="000000"/>
+          <w:rtl w:val="0"/>
+        </w:rPr>
+        <w:t xml:space="preserve">verre</w:t>
+      </w:r>
+      <w:r>
+        <w:rPr>
+          <w:rFonts w:ascii="Courier New" w:cs="Courier New" w:eastAsia="Courier New" w:hAnsi="Courier New"/>
+          <w:color w:val="0000ff"/>
+          <w:sz w:val="18"/>
+          <w:szCs w:val="18"/>
+          <w:rtl w:val="0"/>
+        </w:rPr>
+        <w:t xml:space="preserve">&lt;/m&gt;&lt;/tl&gt;</w:t>
+      </w:r>
+      <w:r>
+        <w:rPr>
+          <w:rtl w:val="0"/>
+        </w:rPr>
+        <w:t xml:space="preserve">;</w:t>
+      </w:r>
+      <w:r>
+        <w:rPr>
+          <w:color w:val="000000"/>
+          <w:rtl w:val="0"/>
+        </w:rPr>
+        <w:t xml:space="preserve"> &amp;</w:t>
+      </w:r>
+      <w:r>
+        <w:rPr>
+          <w:rFonts w:ascii="Courier New" w:cs="Courier New" w:eastAsia="Courier New" w:hAnsi="Courier New"/>
+          <w:color w:val="a9a9a9"/>
+          <w:sz w:val="18"/>
+          <w:szCs w:val="18"/>
+          <w:rtl w:val="0"/>
+        </w:rPr>
+        <w:t xml:space="preserve">amp;</w:t>
+      </w:r>
+      <w:r>
+        <w:rPr>
+          <w:color w:val="000000"/>
+          <w:rtl w:val="0"/>
+        </w:rPr>
+        <w:t xml:space="preserve"> si tu le</w:t>
+      </w:r>
+      <w:r>
+        <w:rPr>
+          <w:rFonts w:ascii="Courier New" w:cs="Courier New" w:eastAsia="Courier New" w:hAnsi="Courier New"/>
+          <w:color w:val="a9a9a9"/>
+          <w:sz w:val="18"/>
+          <w:szCs w:val="18"/>
+          <w:rtl w:val="0"/>
+        </w:rPr>
+        <w:t xml:space="preserve">&lt;lb/&gt;</w:t>
+      </w:r>
+      <w:r>
+        <w:rPr>
+          <w:rtl w:val="0"/>
+        </w:rPr>
+      </w:r>
+    </w:p>
+    <w:p>
+      <w:pPr>
+        <w:pBdr>
+          <w:top w:space="0" w:sz="0" w:val="nil"/>
+          <w:left w:space="0" w:sz="0" w:val="nil"/>
+          <w:bottom w:space="0" w:sz="0" w:val="nil"/>
+          <w:right w:space="0" w:sz="0" w:val="nil"/>
+          <w:between w:space="0" w:sz="0" w:val="nil"/>
+        </w:pBdr>
+        <w:shd w:fill="auto" w:val="clear"/>
+        <w:contextualSpacing w:val="0"/>
+        <w:rPr>
+          <w:color w:val="000000"/>
+        </w:rPr>
+      </w:pPr>
+      <w:r>
+        <w:rPr>
+          <w:color w:val="000000"/>
+          <w:rtl w:val="0"/>
+        </w:rPr>
+        <w:t xml:space="preserve">veulx garder long temps, mects y un peu de </w:t>
+      </w:r>
+      <w:r>
+        <w:rPr>
+          <w:rFonts w:ascii="Courier New" w:cs="Courier New" w:eastAsia="Courier New" w:hAnsi="Courier New"/>
+          <w:color w:val="0000ff"/>
+          <w:sz w:val="18"/>
+          <w:szCs w:val="18"/>
+          <w:rtl w:val="0"/>
+        </w:rPr>
+        <w:t xml:space="preserve">&lt;m&gt;</w:t>
+      </w:r>
+      <w:r>
+        <w:rPr>
+          <w:color w:val="000000"/>
+          <w:rtl w:val="0"/>
+        </w:rPr>
+        <w:t xml:space="preserve">sel</w:t>
+      </w:r>
+      <w:r>
+        <w:rPr>
+          <w:rFonts w:ascii="Courier New" w:cs="Courier New" w:eastAsia="Courier New" w:hAnsi="Courier New"/>
+          <w:color w:val="0000ff"/>
+          <w:sz w:val="18"/>
+          <w:szCs w:val="18"/>
+          <w:rtl w:val="0"/>
+        </w:rPr>
+        <w:t xml:space="preserve">&lt;/m&gt;</w:t>
+      </w:r>
+      <w:r>
+        <w:rPr>
+          <w:color w:val="000000"/>
+          <w:rtl w:val="0"/>
+        </w:rPr>
+        <w:t xml:space="preserve">, &amp;</w:t>
+      </w:r>
+      <w:r>
+        <w:rPr>
+          <w:rFonts w:ascii="Courier New" w:cs="Courier New" w:eastAsia="Courier New" w:hAnsi="Courier New"/>
+          <w:color w:val="a9a9a9"/>
+          <w:sz w:val="18"/>
+          <w:szCs w:val="18"/>
+          <w:rtl w:val="0"/>
+        </w:rPr>
+        <w:t xml:space="preserve">amp;</w:t>
+      </w:r>
+      <w:r>
+        <w:rPr>
+          <w:color w:val="000000"/>
+          <w:rtl w:val="0"/>
+        </w:rPr>
+        <w:t xml:space="preserve"> de</w:t>
+      </w:r>
+      <w:r>
+        <w:rPr>
+          <w:rFonts w:ascii="Courier New" w:cs="Courier New" w:eastAsia="Courier New" w:hAnsi="Courier New"/>
+          <w:color w:val="a9a9a9"/>
+          <w:sz w:val="18"/>
+          <w:szCs w:val="18"/>
+          <w:rtl w:val="0"/>
+        </w:rPr>
+        <w:t xml:space="preserve">&lt;lb/&gt;</w:t>
+      </w:r>
+      <w:r>
+        <w:rPr>
+          <w:rtl w:val="0"/>
+        </w:rPr>
+      </w:r>
+    </w:p>
+    <w:p>
+      <w:pPr>
+        <w:pBdr>
+          <w:top w:space="0" w:sz="0" w:val="nil"/>
+          <w:left w:space="0" w:sz="0" w:val="nil"/>
+          <w:bottom w:space="0" w:sz="0" w:val="nil"/>
+          <w:right w:space="0" w:sz="0" w:val="nil"/>
+          <w:between w:space="0" w:sz="0" w:val="nil"/>
+        </w:pBdr>
+        <w:shd w:fill="auto" w:val="clear"/>
+        <w:contextualSpacing w:val="0"/>
+        <w:rPr>
+          <w:color w:val="000000"/>
+        </w:rPr>
+      </w:pPr>
+      <w:r>
+        <w:rPr>
+          <w:color w:val="000000"/>
+          <w:rtl w:val="0"/>
+        </w:rPr>
+        <w:t xml:space="preserve">cela mesl</w:t>
+      </w:r>
+      <w:r>
+        <w:rPr>
+          <w:rtl w:val="0"/>
+        </w:rPr>
+        <w:t xml:space="preserve">é</w:t>
+      </w:r>
+      <w:r>
+        <w:rPr>
+          <w:color w:val="000000"/>
+          <w:rtl w:val="0"/>
+        </w:rPr>
+        <w:t xml:space="preserve">s en parmy vos couleurs &amp;</w:t>
+      </w:r>
+      <w:r>
+        <w:rPr>
+          <w:rFonts w:ascii="Courier New" w:cs="Courier New" w:eastAsia="Courier New" w:hAnsi="Courier New"/>
+          <w:color w:val="a9a9a9"/>
+          <w:sz w:val="18"/>
+          <w:szCs w:val="18"/>
+          <w:rtl w:val="0"/>
+        </w:rPr>
+        <w:t xml:space="preserve">amp;</w:t>
+      </w:r>
+      <w:r>
+        <w:rPr>
+          <w:color w:val="000000"/>
+          <w:rtl w:val="0"/>
+        </w:rPr>
+        <w:t xml:space="preserve"> cela les fera</w:t>
+      </w:r>
+      <w:r>
+        <w:rPr>
+          <w:rFonts w:ascii="Courier New" w:cs="Courier New" w:eastAsia="Courier New" w:hAnsi="Courier New"/>
+          <w:color w:val="a9a9a9"/>
+          <w:sz w:val="18"/>
+          <w:szCs w:val="18"/>
+          <w:rtl w:val="0"/>
+        </w:rPr>
+        <w:t xml:space="preserve">&lt;lb/&gt;</w:t>
+      </w:r>
+      <w:r>
+        <w:rPr>
+          <w:rtl w:val="0"/>
+        </w:rPr>
+      </w:r>
+    </w:p>
+    <w:p>
+      <w:pPr>
+        <w:pBdr>
+          <w:top w:space="0" w:sz="0" w:val="nil"/>
+          <w:left w:space="0" w:sz="0" w:val="nil"/>
+          <w:bottom w:space="0" w:sz="0" w:val="nil"/>
+          <w:right w:space="0" w:sz="0" w:val="nil"/>
+          <w:between w:space="0" w:sz="0" w:val="nil"/>
+        </w:pBdr>
+        <w:shd w:fill="auto" w:val="clear"/>
+        <w:contextualSpacing w:val="0"/>
+        <w:rPr>
+          <w:color w:val="000000"/>
+        </w:rPr>
+      </w:pPr>
+      <w:r>
+        <w:rPr>
+          <w:color w:val="000000"/>
+          <w:rtl w:val="0"/>
+        </w:rPr>
+        <w:t xml:space="preserve">courre.</w:t>
+      </w:r>
+      <w:r>
+        <w:rPr>
+          <w:rFonts w:ascii="Courier New" w:cs="Courier New" w:eastAsia="Courier New" w:hAnsi="Courier New"/>
+          <w:color w:val="7f6000"/>
+          <w:sz w:val="18"/>
+          <w:szCs w:val="18"/>
+          <w:rtl w:val="0"/>
+        </w:rPr>
+        <w:t xml:space="preserve">&lt;/ab&gt;</w:t>
+      </w:r>
+      <w:r>
+        <w:rPr>
+          <w:rtl w:val="0"/>
+        </w:rPr>
+      </w:r>
+    </w:p>
+    <w:p>
+      <w:pPr>
+        <w:pBdr>
+          <w:top w:space="0" w:sz="0" w:val="nil"/>
+          <w:left w:space="0" w:sz="0" w:val="nil"/>
+          <w:bottom w:space="0" w:sz="0" w:val="nil"/>
+          <w:right w:space="0" w:sz="0" w:val="nil"/>
+          <w:between w:space="0" w:sz="0" w:val="nil"/>
+        </w:pBdr>
+        <w:shd w:fill="auto" w:val="clear"/>
+        <w:contextualSpacing w:val="0"/>
+        <w:rPr>
+          <w:color w:val="000000"/>
+        </w:rPr>
+      </w:pPr>
+      <w:r>
+        <w:rPr>
+          <w:rFonts w:ascii="Courier New" w:cs="Courier New" w:eastAsia="Courier New" w:hAnsi="Courier New"/>
+          <w:color w:val="7f6000"/>
+          <w:sz w:val="18"/>
+          <w:szCs w:val="18"/>
+          <w:rtl w:val="0"/>
+        </w:rPr>
+        <w:t xml:space="preserve">&lt;/div&gt;</w:t>
+      </w:r>
+      <w:r>
+        <w:rPr>
+          <w:rtl w:val="0"/>
+        </w:rPr>
+      </w:r>
+    </w:p>
+    <w:p>
+      <w:pPr>
+        <w:pBdr>
+          <w:top w:space="0" w:sz="0" w:val="nil"/>
+          <w:left w:space="0" w:sz="0" w:val="nil"/>
+          <w:bottom w:space="0" w:sz="0" w:val="nil"/>
+          <w:right w:space="0" w:sz="0" w:val="nil"/>
+          <w:between w:space="0" w:sz="0" w:val="nil"/>
+        </w:pBdr>
+        <w:shd w:fill="auto" w:val="clear"/>
+        <w:contextualSpacing w:val="0"/>
+        <w:rPr>
+          <w:color w:val="000000"/>
+        </w:rPr>
+      </w:pPr>
+      <w:r>
+        <w:rPr>
+          <w:rtl w:val="0"/>
+        </w:rPr>
+      </w:r>
+    </w:p>
+    <w:p>
+      <w:pPr>
+        <w:pBdr>
+          <w:top w:space="0" w:sz="0" w:val="nil"/>
+          <w:left w:space="0" w:sz="0" w:val="nil"/>
+          <w:bottom w:space="0" w:sz="0" w:val="nil"/>
+          <w:right w:space="0" w:sz="0" w:val="nil"/>
+          <w:between w:space="0" w:sz="0" w:val="nil"/>
+        </w:pBdr>
+        <w:shd w:fill="auto" w:val="clear"/>
+        <w:contextualSpacing w:val="0"/>
+        <w:rPr>
+          <w:color w:val="000000"/>
+        </w:rPr>
+      </w:pPr>
+      <w:r>
+        <w:rPr>
+          <w:rFonts w:ascii="Courier New" w:cs="Courier New" w:eastAsia="Courier New" w:hAnsi="Courier New"/>
+          <w:color w:val="7f6000"/>
+          <w:sz w:val="18"/>
+          <w:szCs w:val="18"/>
+          <w:rtl w:val="0"/>
+        </w:rPr>
+        <w:t xml:space="preserve">&lt;div&gt;</w:t>
+      </w:r>
+      <w:r>
+        <w:rPr>
+          <w:rtl w:val="0"/>
+        </w:rPr>
+      </w:r>
+    </w:p>
+    <w:p>
+      <w:pPr>
+        <w:pBdr>
+          <w:top w:space="0" w:sz="0" w:val="nil"/>
+          <w:left w:space="0" w:sz="0" w:val="nil"/>
+          <w:bottom w:space="0" w:sz="0" w:val="nil"/>
+          <w:right w:space="0" w:sz="0" w:val="nil"/>
+          <w:between w:space="0" w:sz="0" w:val="nil"/>
+        </w:pBdr>
+        <w:shd w:fill="auto" w:val="clear"/>
+        <w:contextualSpacing w:val="0"/>
+        <w:rPr>
+          <w:color w:val="000000"/>
+        </w:rPr>
+      </w:pPr>
+      <w:r>
+        <w:rPr>
+          <w:rFonts w:ascii="Courier New" w:cs="Courier New" w:eastAsia="Courier New" w:hAnsi="Courier New"/>
+          <w:color w:val="7f6000"/>
+          <w:sz w:val="18"/>
+          <w:szCs w:val="18"/>
+          <w:rtl w:val="0"/>
+        </w:rPr>
+        <w:t xml:space="preserve">&lt;id&gt;p103v_4&lt;/id&gt;</w:t>
+      </w:r>
+      <w:r>
+        <w:rPr>
+          <w:rtl w:val="0"/>
+        </w:rPr>
+      </w:r>
+    </w:p>
+    <w:p>
+      <w:pPr>
+        <w:pBdr>
+          <w:top w:space="0" w:sz="0" w:val="nil"/>
+          <w:left w:space="0" w:sz="0" w:val="nil"/>
+          <w:bottom w:space="0" w:sz="0" w:val="nil"/>
+          <w:right w:space="0" w:sz="0" w:val="nil"/>
+          <w:between w:space="0" w:sz="0" w:val="nil"/>
+        </w:pBdr>
+        <w:shd w:fill="auto" w:val="clear"/>
+        <w:contextualSpacing w:val="0"/>
+        <w:rPr>
+          <w:color w:val="000000"/>
+        </w:rPr>
+      </w:pPr>
+      <w:r>
+        <w:rPr>
+          <w:rFonts w:ascii="Courier New" w:cs="Courier New" w:eastAsia="Courier New" w:hAnsi="Courier New"/>
+          <w:color w:val="7f6000"/>
+          <w:sz w:val="18"/>
+          <w:szCs w:val="18"/>
+          <w:rtl w:val="0"/>
+        </w:rPr>
         <w:t xml:space="preserve">&lt;head&gt;</w:t>
       </w:r>
       <w:r>
         <w:rPr>
-          <w:color w:val="000000"/>
-          <w:rtl w:val="0"/>
-        </w:rPr>
-        <w:t xml:space="preserve">Pour fayre courre les</w:t>
+          <w:rFonts w:ascii="Courier New" w:cs="Courier New" w:eastAsia="Courier New" w:hAnsi="Courier New"/>
+          <w:color w:val="0000ff"/>
+          <w:sz w:val="18"/>
+          <w:szCs w:val="18"/>
+          <w:rtl w:val="0"/>
+        </w:rPr>
+        <w:t xml:space="preserve">&lt;m&gt;</w:t>
+      </w:r>
+      <w:r>
+        <w:rPr>
+          <w:color w:val="000000"/>
+          <w:rtl w:val="0"/>
+        </w:rPr>
+        <w:t xml:space="preserve">Suif d</w:t>
+      </w:r>
+      <w:r>
+        <w:rPr>
+          <w:rtl w:val="0"/>
+        </w:rPr>
+        <w:t xml:space="preserve">’</w:t>
+      </w:r>
+      <w:r>
+        <w:rPr>
+          <w:rFonts w:ascii="Courier New" w:cs="Courier New" w:eastAsia="Courier New" w:hAnsi="Courier New"/>
+          <w:color w:val="0000ff"/>
+          <w:sz w:val="18"/>
+          <w:szCs w:val="18"/>
+          <w:rtl w:val="0"/>
+        </w:rPr>
+        <w:t xml:space="preserve">&lt;bp&gt;</w:t>
+      </w:r>
+      <w:r>
+        <w:rPr>
+          <w:color w:val="000000"/>
+          <w:rtl w:val="0"/>
+        </w:rPr>
+        <w:t xml:space="preserve">oreille</w:t>
+      </w:r>
+      <w:r>
+        <w:rPr>
+          <w:rFonts w:ascii="Courier New" w:cs="Courier New" w:eastAsia="Courier New" w:hAnsi="Courier New"/>
+          <w:color w:val="0000ff"/>
+          <w:sz w:val="18"/>
+          <w:szCs w:val="18"/>
+          <w:rtl w:val="0"/>
+        </w:rPr>
+        <w:t xml:space="preserve">&lt;/bp&gt;&lt;/m&gt;</w:t>
+      </w:r>
+      <w:r>
+        <w:rPr>
+          <w:rFonts w:ascii="Courier New" w:cs="Courier New" w:eastAsia="Courier New" w:hAnsi="Courier New"/>
+          <w:color w:val="7f6000"/>
+          <w:sz w:val="18"/>
+          <w:szCs w:val="18"/>
+          <w:rtl w:val="0"/>
+        </w:rPr>
+        <w:t xml:space="preserve">&lt;/head&gt;</w:t>
+      </w:r>
+      <w:r>
+        <w:rPr>
+          <w:rtl w:val="0"/>
+        </w:rPr>
+      </w:r>
+    </w:p>
+    <w:p>
+      <w:pPr>
+        <w:pBdr>
+          <w:top w:space="0" w:sz="0" w:val="nil"/>
+          <w:left w:space="0" w:sz="0" w:val="nil"/>
+          <w:bottom w:space="0" w:sz="0" w:val="nil"/>
+          <w:right w:space="0" w:sz="0" w:val="nil"/>
+          <w:between w:space="0" w:sz="0" w:val="nil"/>
+        </w:pBdr>
+        <w:shd w:fill="auto" w:val="clear"/>
+        <w:contextualSpacing w:val="0"/>
+        <w:rPr>
+          <w:color w:val="000000"/>
+        </w:rPr>
+      </w:pPr>
+      <w:r>
+        <w:rPr>
+          <w:rtl w:val="0"/>
+        </w:rPr>
+      </w:r>
+    </w:p>
+    <w:p>
+      <w:pPr>
+        <w:pBdr>
+          <w:top w:space="0" w:sz="0" w:val="nil"/>
+          <w:left w:space="0" w:sz="0" w:val="nil"/>
+          <w:bottom w:space="0" w:sz="0" w:val="nil"/>
+          <w:right w:space="0" w:sz="0" w:val="nil"/>
+          <w:between w:space="0" w:sz="0" w:val="nil"/>
+        </w:pBdr>
+        <w:shd w:fill="auto" w:val="clear"/>
+        <w:contextualSpacing w:val="0"/>
+        <w:rPr>
+          <w:color w:val="000000"/>
+        </w:rPr>
+      </w:pPr>
+      <w:r>
+        <w:rPr>
+          <w:rFonts w:ascii="Courier New" w:cs="Courier New" w:eastAsia="Courier New" w:hAnsi="Courier New"/>
+          <w:color w:val="7f6000"/>
+          <w:sz w:val="18"/>
+          <w:szCs w:val="18"/>
+          <w:rtl w:val="0"/>
+        </w:rPr>
+        <w:t xml:space="preserve">&lt;ab&gt;</w:t>
+      </w:r>
+      <w:r>
+        <w:rPr>
+          <w:rtl w:val="0"/>
+        </w:rPr>
+      </w:r>
+    </w:p>
+    <w:p>
+      <w:pPr>
+        <w:pBdr>
+          <w:top w:space="0" w:sz="0" w:val="nil"/>
+          <w:left w:space="0" w:sz="0" w:val="nil"/>
+          <w:bottom w:space="0" w:sz="0" w:val="nil"/>
+          <w:right w:space="0" w:sz="0" w:val="nil"/>
+          <w:between w:space="0" w:sz="0" w:val="nil"/>
+        </w:pBdr>
+        <w:shd w:fill="auto" w:val="clear"/>
+        <w:contextualSpacing w:val="0"/>
+        <w:rPr>
+          <w:color w:val="000000"/>
+        </w:rPr>
+      </w:pPr>
+      <w:r>
+        <w:rPr>
+          <w:color w:val="000000"/>
+          <w:rtl w:val="0"/>
+        </w:rPr>
+        <w:t xml:space="preserve">Si tu en prens assés au bout d'un </w:t>
+      </w:r>
+      <w:r>
+        <w:rPr>
+          <w:rFonts w:ascii="Courier New" w:cs="Courier New" w:eastAsia="Courier New" w:hAnsi="Courier New"/>
+          <w:color w:val="0000ff"/>
+          <w:sz w:val="18"/>
+          <w:szCs w:val="18"/>
+          <w:rtl w:val="0"/>
+        </w:rPr>
+        <w:t xml:space="preserve">&lt;tl&gt;</w:t>
+      </w:r>
+      <w:r>
+        <w:rPr>
+          <w:color w:val="000000"/>
+          <w:rtl w:val="0"/>
+        </w:rPr>
+        <w:t xml:space="preserve">cure </w:t>
+      </w:r>
+      <w:r>
+        <w:rPr>
+          <w:rFonts w:ascii="Courier New" w:cs="Courier New" w:eastAsia="Courier New" w:hAnsi="Courier New"/>
+          <w:color w:val="0000ff"/>
+          <w:sz w:val="18"/>
+          <w:szCs w:val="18"/>
+          <w:rtl w:val="0"/>
+        </w:rPr>
+        <w:t xml:space="preserve">&lt;bp&gt;</w:t>
+      </w:r>
+      <w:r>
+        <w:rPr>
+          <w:color w:val="000000"/>
+          <w:rtl w:val="0"/>
+        </w:rPr>
+        <w:t xml:space="preserve">aureille</w:t>
+      </w:r>
+      <w:r>
+        <w:rPr>
+          <w:rFonts w:ascii="Courier New" w:cs="Courier New" w:eastAsia="Courier New" w:hAnsi="Courier New"/>
+          <w:color w:val="0000ff"/>
+          <w:sz w:val="18"/>
+          <w:szCs w:val="18"/>
+          <w:rtl w:val="0"/>
+        </w:rPr>
+        <w:t xml:space="preserve">&lt;/bp&gt;&lt;/tl&gt;</w:t>
       </w:r>
       <w:r>
         <w:rPr>
@@ -1581,7 +2464,164 @@
           <w:color w:val="000000"/>
           <w:rtl w:val="0"/>
         </w:rPr>
-        <w:t xml:space="preserve">couleurs</w:t>
+        <w:t xml:space="preserve">&amp;</w:t>
+      </w:r>
+      <w:r>
+        <w:rPr>
+          <w:rFonts w:ascii="Courier New" w:cs="Courier New" w:eastAsia="Courier New" w:hAnsi="Courier New"/>
+          <w:color w:val="a9a9a9"/>
+          <w:sz w:val="18"/>
+          <w:szCs w:val="18"/>
+          <w:rtl w:val="0"/>
+        </w:rPr>
+        <w:t xml:space="preserve">amp;</w:t>
+      </w:r>
+      <w:r>
+        <w:rPr>
+          <w:color w:val="000000"/>
+          <w:rtl w:val="0"/>
+        </w:rPr>
+        <w:t xml:space="preserve"> le passe par l'</w:t>
+      </w:r>
+      <w:r>
+        <w:rPr>
+          <w:rFonts w:ascii="Courier New" w:cs="Courier New" w:eastAsia="Courier New" w:hAnsi="Courier New"/>
+          <w:color w:val="0000ff"/>
+          <w:sz w:val="18"/>
+          <w:szCs w:val="18"/>
+          <w:rtl w:val="0"/>
+        </w:rPr>
+        <w:t xml:space="preserve">&lt;m&gt;</w:t>
+      </w:r>
+      <w:r>
+        <w:rPr>
+          <w:color w:val="000000"/>
+          <w:rtl w:val="0"/>
+        </w:rPr>
+        <w:t xml:space="preserve">escume de l'urine</w:t>
+      </w:r>
+      <w:r>
+        <w:rPr>
+          <w:rFonts w:ascii="Courier New" w:cs="Courier New" w:eastAsia="Courier New" w:hAnsi="Courier New"/>
+          <w:color w:val="0000ff"/>
+          <w:sz w:val="18"/>
+          <w:szCs w:val="18"/>
+          <w:rtl w:val="0"/>
+        </w:rPr>
+        <w:t xml:space="preserve">&lt;/m&gt;</w:t>
+      </w:r>
+      <w:r>
+        <w:rPr>
+          <w:color w:val="000000"/>
+          <w:rtl w:val="0"/>
+        </w:rPr>
+        <w:t xml:space="preserve"> qui se faict volontiers</w:t>
+      </w:r>
+      <w:r>
+        <w:rPr>
+          <w:rFonts w:ascii="Courier New" w:cs="Courier New" w:eastAsia="Courier New" w:hAnsi="Courier New"/>
+          <w:color w:val="a9a9a9"/>
+          <w:sz w:val="18"/>
+          <w:szCs w:val="18"/>
+          <w:rtl w:val="0"/>
+        </w:rPr>
+        <w:t xml:space="preserve">&lt;lb/&gt;</w:t>
+      </w:r>
+      <w:r>
+        <w:rPr>
+          <w:rtl w:val="0"/>
+        </w:rPr>
+      </w:r>
+    </w:p>
+    <w:p>
+      <w:pPr>
+        <w:pBdr>
+          <w:top w:space="0" w:sz="0" w:val="nil"/>
+          <w:left w:space="0" w:sz="0" w:val="nil"/>
+          <w:bottom w:space="0" w:sz="0" w:val="nil"/>
+          <w:right w:space="0" w:sz="0" w:val="nil"/>
+          <w:between w:space="0" w:sz="0" w:val="nil"/>
+        </w:pBdr>
+        <w:shd w:fill="auto" w:val="clear"/>
+        <w:contextualSpacing w:val="0"/>
+        <w:rPr>
+          <w:color w:val="000000"/>
+        </w:rPr>
+      </w:pPr>
+      <w:r>
+        <w:rPr>
+          <w:color w:val="000000"/>
+          <w:rtl w:val="0"/>
+        </w:rPr>
+        <w:t xml:space="preserve">par ceulx qui ont mal de </w:t>
+      </w:r>
+      <w:r>
+        <w:rPr>
+          <w:rFonts w:ascii="Courier New" w:cs="Courier New" w:eastAsia="Courier New" w:hAnsi="Courier New"/>
+          <w:color w:val="0000ff"/>
+          <w:sz w:val="18"/>
+          <w:szCs w:val="18"/>
+          <w:rtl w:val="0"/>
+        </w:rPr>
+        <w:t xml:space="preserve">&lt;bp&gt;</w:t>
+      </w:r>
+      <w:r>
+        <w:rPr>
+          <w:color w:val="000000"/>
+          <w:rtl w:val="0"/>
+        </w:rPr>
+        <w:t xml:space="preserve">teste</w:t>
+      </w:r>
+      <w:r>
+        <w:rPr>
+          <w:rFonts w:ascii="Courier New" w:cs="Courier New" w:eastAsia="Courier New" w:hAnsi="Courier New"/>
+          <w:color w:val="0000ff"/>
+          <w:sz w:val="18"/>
+          <w:szCs w:val="18"/>
+          <w:rtl w:val="0"/>
+        </w:rPr>
+        <w:t xml:space="preserve">&lt;/bp&gt;</w:t>
+      </w:r>
+      <w:r>
+        <w:rPr>
+          <w:color w:val="000000"/>
+          <w:rtl w:val="0"/>
+        </w:rPr>
+        <w:t xml:space="preserve">, toute l'</w:t>
+      </w:r>
+      <w:r>
+        <w:rPr>
+          <w:rFonts w:ascii="Courier New" w:cs="Courier New" w:eastAsia="Courier New" w:hAnsi="Courier New"/>
+          <w:color w:val="0000ff"/>
+          <w:sz w:val="18"/>
+          <w:szCs w:val="18"/>
+          <w:rtl w:val="0"/>
+        </w:rPr>
+        <w:t xml:space="preserve">&lt;m&gt;</w:t>
+      </w:r>
+      <w:r>
+        <w:rPr>
+          <w:color w:val="000000"/>
+          <w:rtl w:val="0"/>
+        </w:rPr>
+        <w:t xml:space="preserve">escume</w:t>
+      </w:r>
+      <w:r>
+        <w:rPr>
+          <w:rFonts w:ascii="Courier New" w:cs="Courier New" w:eastAsia="Courier New" w:hAnsi="Courier New"/>
+          <w:color w:val="0000ff"/>
+          <w:sz w:val="18"/>
+          <w:szCs w:val="18"/>
+          <w:rtl w:val="0"/>
+        </w:rPr>
+        <w:t xml:space="preserve">&lt;/m&gt;</w:t>
+      </w:r>
+      <w:r>
+        <w:rPr>
+          <w:color w:val="000000"/>
+          <w:rtl w:val="0"/>
+        </w:rPr>
+        <w:t xml:space="preserve"> se dissipera.</w:t>
       </w:r>
       <w:r>
         <w:rPr>
@@ -1591,29 +2631,8 @@
           <w:szCs w:val="18"/>
           <w:rtl w:val="0"/>
         </w:rPr>
-        <w:t xml:space="preserve">&lt;/head&gt;</w:t>
-      </w:r>
-      <w:r>
-        <w:rPr>
-          <w:rtl w:val="0"/>
-        </w:rPr>
-      </w:r>
-    </w:p>
-    <w:p>
-      <w:pPr>
-        <w:pBdr>
-          <w:top w:space="0" w:sz="0" w:val="nil"/>
-          <w:left w:space="0" w:sz="0" w:val="nil"/>
-          <w:bottom w:space="0" w:sz="0" w:val="nil"/>
-          <w:right w:space="0" w:sz="0" w:val="nil"/>
-          <w:between w:space="0" w:sz="0" w:val="nil"/>
-        </w:pBdr>
-        <w:shd w:fill="auto" w:val="clear"/>
-        <w:contextualSpacing w:val="0"/>
-        <w:rPr>
-          <w:color w:val="000000"/>
-        </w:rPr>
-      </w:pPr>
+        <w:t xml:space="preserve">&lt;/ab&gt;</w:t>
+      </w:r>
       <w:r>
         <w:rPr>
           <w:rtl w:val="0"/>
@@ -1643,502 +2662,50 @@
           <w:szCs w:val="18"/>
           <w:rtl w:val="0"/>
         </w:rPr>
-        <w:t xml:space="preserve">&lt;ab&gt;</w:t>
-      </w:r>
-      <w:r>
-        <w:rPr>
-          <w:rtl w:val="0"/>
-        </w:rPr>
-      </w:r>
-    </w:p>
-    <w:p>
-      <w:pPr>
-        <w:pBdr>
-          <w:top w:space="0" w:sz="0" w:val="nil"/>
-          <w:left w:space="0" w:sz="0" w:val="nil"/>
-          <w:bottom w:space="0" w:sz="0" w:val="nil"/>
-          <w:right w:space="0" w:sz="0" w:val="nil"/>
-          <w:between w:space="0" w:sz="0" w:val="nil"/>
-        </w:pBdr>
-        <w:shd w:fill="auto" w:val="clear"/>
-        <w:contextualSpacing w:val="0"/>
-        <w:rPr>
-          <w:color w:val="000000"/>
-        </w:rPr>
-      </w:pPr>
-      <w:r>
-        <w:rPr>
-          <w:color w:val="000000"/>
-          <w:rtl w:val="0"/>
-        </w:rPr>
-        <w:t xml:space="preserve">Mesle du </w:t>
-      </w:r>
-      <w:r>
-        <w:rPr>
-          <w:rFonts w:ascii="Courier New" w:cs="Courier New" w:eastAsia="Courier New" w:hAnsi="Courier New"/>
-          <w:color w:val="0000ff"/>
-          <w:sz w:val="18"/>
-          <w:szCs w:val="18"/>
-          <w:rtl w:val="0"/>
-        </w:rPr>
-        <w:t xml:space="preserve">&lt;m&gt;</w:t>
-      </w:r>
-      <w:r>
-        <w:rPr>
-          <w:color w:val="000000"/>
-          <w:rtl w:val="0"/>
-        </w:rPr>
-        <w:t xml:space="preserve">vinaigre</w:t>
-      </w:r>
-      <w:r>
-        <w:rPr>
-          <w:rFonts w:ascii="Courier New" w:cs="Courier New" w:eastAsia="Courier New" w:hAnsi="Courier New"/>
-          <w:color w:val="0000ff"/>
-          <w:sz w:val="18"/>
-          <w:szCs w:val="18"/>
-          <w:rtl w:val="0"/>
-        </w:rPr>
-        <w:t xml:space="preserve">&lt;/m&gt;</w:t>
-      </w:r>
-      <w:r>
-        <w:rPr>
-          <w:color w:val="000000"/>
-          <w:rtl w:val="0"/>
-        </w:rPr>
-        <w:t xml:space="preserve"> </w:t>
-      </w:r>
-      <w:r>
-        <w:rPr>
-          <w:rFonts w:ascii="Courier New" w:cs="Courier New" w:eastAsia="Courier New" w:hAnsi="Courier New"/>
-          <w:color w:val="a91111"/>
-          <w:sz w:val="18"/>
-          <w:szCs w:val="18"/>
-          <w:rtl w:val="0"/>
-        </w:rPr>
-        <w:t xml:space="preserve">&lt;del&gt;</w:t>
-      </w:r>
-      <w:r>
-        <w:rPr>
-          <w:color w:val="000000"/>
-          <w:rtl w:val="0"/>
-        </w:rPr>
-        <w:t xml:space="preserve">avecq</w:t>
-      </w:r>
-      <w:r>
-        <w:rPr>
-          <w:rFonts w:ascii="Courier New" w:cs="Courier New" w:eastAsia="Courier New" w:hAnsi="Courier New"/>
-          <w:color w:val="a91111"/>
-          <w:sz w:val="18"/>
-          <w:szCs w:val="18"/>
-          <w:rtl w:val="0"/>
-        </w:rPr>
-        <w:t xml:space="preserve">&lt;/del&gt;</w:t>
-      </w:r>
-      <w:r>
-        <w:rPr>
-          <w:color w:val="000000"/>
-          <w:rtl w:val="0"/>
-        </w:rPr>
-        <w:t xml:space="preserve"> un peu ave</w:t>
-      </w:r>
-      <w:r>
-        <w:rPr>
-          <w:rtl w:val="0"/>
-        </w:rPr>
-        <w:t xml:space="preserve">c</w:t>
-      </w:r>
-      <w:r>
-        <w:rPr>
-          <w:color w:val="000000"/>
-          <w:rtl w:val="0"/>
-        </w:rPr>
-        <w:t xml:space="preserve">q du </w:t>
-      </w:r>
-      <w:r>
-        <w:rPr>
-          <w:rFonts w:ascii="Courier New" w:cs="Courier New" w:eastAsia="Courier New" w:hAnsi="Courier New"/>
-          <w:color w:val="0000ff"/>
-          <w:sz w:val="18"/>
-          <w:szCs w:val="18"/>
-          <w:rtl w:val="0"/>
-        </w:rPr>
-        <w:t xml:space="preserve">&lt;m&gt;</w:t>
-      </w:r>
-      <w:r>
-        <w:rPr>
-          <w:color w:val="000000"/>
-          <w:rtl w:val="0"/>
-        </w:rPr>
-        <w:t xml:space="preserve">fiel</w:t>
-      </w:r>
-      <w:r>
-        <w:rPr>
-          <w:rFonts w:ascii="Courier New" w:cs="Courier New" w:eastAsia="Courier New" w:hAnsi="Courier New"/>
-          <w:color w:val="0000ff"/>
-          <w:sz w:val="18"/>
-          <w:szCs w:val="18"/>
-          <w:rtl w:val="0"/>
-        </w:rPr>
-        <w:t xml:space="preserve">&lt;/m&gt;</w:t>
-      </w:r>
-      <w:r>
-        <w:rPr>
-          <w:rFonts w:ascii="Courier New" w:cs="Courier New" w:eastAsia="Courier New" w:hAnsi="Courier New"/>
-          <w:color w:val="a9a9a9"/>
-          <w:sz w:val="18"/>
-          <w:szCs w:val="18"/>
-          <w:rtl w:val="0"/>
-        </w:rPr>
-        <w:t xml:space="preserve">&lt;lb/&gt;</w:t>
-      </w:r>
-      <w:r>
-        <w:rPr>
-          <w:rtl w:val="0"/>
-        </w:rPr>
-      </w:r>
-    </w:p>
-    <w:p>
-      <w:pPr>
-        <w:pBdr>
-          <w:top w:space="0" w:sz="0" w:val="nil"/>
-          <w:left w:space="0" w:sz="0" w:val="nil"/>
-          <w:bottom w:space="0" w:sz="0" w:val="nil"/>
-          <w:right w:space="0" w:sz="0" w:val="nil"/>
-          <w:between w:space="0" w:sz="0" w:val="nil"/>
-        </w:pBdr>
-        <w:shd w:fill="auto" w:val="clear"/>
-        <w:contextualSpacing w:val="0"/>
-        <w:rPr>
-          <w:color w:val="000000"/>
-        </w:rPr>
-      </w:pPr>
-      <w:r>
-        <w:rPr>
-          <w:color w:val="000000"/>
-          <w:rtl w:val="0"/>
-        </w:rPr>
-        <w:t xml:space="preserve">&amp;</w:t>
-      </w:r>
-      <w:r>
-        <w:rPr>
-          <w:rFonts w:ascii="Courier New" w:cs="Courier New" w:eastAsia="Courier New" w:hAnsi="Courier New"/>
-          <w:color w:val="a9a9a9"/>
-          <w:sz w:val="18"/>
-          <w:szCs w:val="18"/>
-          <w:rtl w:val="0"/>
-        </w:rPr>
-        <w:t xml:space="preserve">amp;</w:t>
-      </w:r>
-      <w:r>
-        <w:rPr>
-          <w:color w:val="000000"/>
-          <w:rtl w:val="0"/>
-        </w:rPr>
-        <w:t xml:space="preserve"> le </w:t>
-      </w:r>
-      <w:r>
-        <w:rPr>
-          <w:rFonts w:ascii="Courier New" w:cs="Courier New" w:eastAsia="Courier New" w:hAnsi="Courier New"/>
-          <w:color w:val="a91111"/>
-          <w:sz w:val="18"/>
-          <w:szCs w:val="18"/>
-          <w:rtl w:val="0"/>
-        </w:rPr>
-        <w:t xml:space="preserve">&lt;del&gt;</w:t>
-      </w:r>
-      <w:r>
-        <w:rPr>
-          <w:color w:val="000000"/>
-          <w:rtl w:val="0"/>
-        </w:rPr>
-        <w:t xml:space="preserve">p</w:t>
-      </w:r>
-      <w:r>
-        <w:rPr>
-          <w:rFonts w:ascii="Courier New" w:cs="Courier New" w:eastAsia="Courier New" w:hAnsi="Courier New"/>
-          <w:color w:val="a91111"/>
-          <w:sz w:val="18"/>
-          <w:szCs w:val="18"/>
-          <w:rtl w:val="0"/>
-        </w:rPr>
-        <w:t xml:space="preserve">&lt;/del&gt;</w:t>
-      </w:r>
-      <w:r>
-        <w:rPr>
-          <w:color w:val="000000"/>
-          <w:rtl w:val="0"/>
-        </w:rPr>
-        <w:t xml:space="preserve"> mects dans une </w:t>
-      </w:r>
-      <w:r>
-        <w:rPr>
-          <w:rFonts w:ascii="Courier New" w:cs="Courier New" w:eastAsia="Courier New" w:hAnsi="Courier New"/>
-          <w:color w:val="0000ff"/>
-          <w:sz w:val="18"/>
-          <w:szCs w:val="18"/>
-          <w:rtl w:val="0"/>
-        </w:rPr>
-        <w:t xml:space="preserve">&lt;tl&gt;</w:t>
-      </w:r>
-      <w:r>
-        <w:rPr>
-          <w:color w:val="000000"/>
-          <w:rtl w:val="0"/>
-        </w:rPr>
-        <w:t xml:space="preserve">bouteille de </w:t>
-      </w:r>
-      <w:r>
-        <w:rPr>
-          <w:rFonts w:ascii="Courier New" w:cs="Courier New" w:eastAsia="Courier New" w:hAnsi="Courier New"/>
-          <w:color w:val="0000ff"/>
-          <w:sz w:val="18"/>
-          <w:szCs w:val="18"/>
-          <w:rtl w:val="0"/>
-        </w:rPr>
-        <w:t xml:space="preserve">&lt;m&gt;</w:t>
-      </w:r>
-      <w:r>
-        <w:rPr>
-          <w:color w:val="000000"/>
-          <w:rtl w:val="0"/>
-        </w:rPr>
-        <w:t xml:space="preserve">verre</w:t>
-      </w:r>
-      <w:r>
-        <w:rPr>
-          <w:rFonts w:ascii="Courier New" w:cs="Courier New" w:eastAsia="Courier New" w:hAnsi="Courier New"/>
-          <w:color w:val="0000ff"/>
-          <w:sz w:val="18"/>
-          <w:szCs w:val="18"/>
-          <w:rtl w:val="0"/>
-        </w:rPr>
-        <w:t xml:space="preserve">&lt;/m&gt;&lt;/tl&gt;</w:t>
-      </w:r>
-      <w:r>
-        <w:rPr>
-          <w:rtl w:val="0"/>
-        </w:rPr>
-        <w:t xml:space="preserve">;</w:t>
-      </w:r>
-      <w:r>
-        <w:rPr>
-          <w:color w:val="000000"/>
-          <w:rtl w:val="0"/>
-        </w:rPr>
-        <w:t xml:space="preserve"> &amp;</w:t>
-      </w:r>
-      <w:r>
-        <w:rPr>
-          <w:rFonts w:ascii="Courier New" w:cs="Courier New" w:eastAsia="Courier New" w:hAnsi="Courier New"/>
-          <w:color w:val="a9a9a9"/>
-          <w:sz w:val="18"/>
-          <w:szCs w:val="18"/>
-          <w:rtl w:val="0"/>
-        </w:rPr>
-        <w:t xml:space="preserve">amp;</w:t>
-      </w:r>
-      <w:r>
-        <w:rPr>
-          <w:color w:val="000000"/>
-          <w:rtl w:val="0"/>
-        </w:rPr>
-        <w:t xml:space="preserve"> si tu le</w:t>
-      </w:r>
-      <w:r>
-        <w:rPr>
-          <w:rFonts w:ascii="Courier New" w:cs="Courier New" w:eastAsia="Courier New" w:hAnsi="Courier New"/>
-          <w:color w:val="a9a9a9"/>
-          <w:sz w:val="18"/>
-          <w:szCs w:val="18"/>
-          <w:rtl w:val="0"/>
-        </w:rPr>
-        <w:t xml:space="preserve">&lt;lb/&gt;</w:t>
-      </w:r>
-      <w:r>
-        <w:rPr>
-          <w:rtl w:val="0"/>
-        </w:rPr>
-      </w:r>
-    </w:p>
-    <w:p>
-      <w:pPr>
-        <w:pBdr>
-          <w:top w:space="0" w:sz="0" w:val="nil"/>
-          <w:left w:space="0" w:sz="0" w:val="nil"/>
-          <w:bottom w:space="0" w:sz="0" w:val="nil"/>
-          <w:right w:space="0" w:sz="0" w:val="nil"/>
-          <w:between w:space="0" w:sz="0" w:val="nil"/>
-        </w:pBdr>
-        <w:shd w:fill="auto" w:val="clear"/>
-        <w:contextualSpacing w:val="0"/>
-        <w:rPr>
-          <w:color w:val="000000"/>
-        </w:rPr>
-      </w:pPr>
-      <w:r>
-        <w:rPr>
-          <w:color w:val="000000"/>
-          <w:rtl w:val="0"/>
-        </w:rPr>
-        <w:t xml:space="preserve">veulx garder long temps, mects y un peu de </w:t>
-      </w:r>
-      <w:r>
-        <w:rPr>
-          <w:rFonts w:ascii="Courier New" w:cs="Courier New" w:eastAsia="Courier New" w:hAnsi="Courier New"/>
-          <w:color w:val="0000ff"/>
-          <w:sz w:val="18"/>
-          <w:szCs w:val="18"/>
-          <w:rtl w:val="0"/>
-        </w:rPr>
-        <w:t xml:space="preserve">&lt;m&gt;</w:t>
-      </w:r>
-      <w:r>
-        <w:rPr>
-          <w:color w:val="000000"/>
-          <w:rtl w:val="0"/>
-        </w:rPr>
-        <w:t xml:space="preserve">sel</w:t>
-      </w:r>
-      <w:r>
-        <w:rPr>
-          <w:rFonts w:ascii="Courier New" w:cs="Courier New" w:eastAsia="Courier New" w:hAnsi="Courier New"/>
-          <w:color w:val="0000ff"/>
-          <w:sz w:val="18"/>
-          <w:szCs w:val="18"/>
-          <w:rtl w:val="0"/>
-        </w:rPr>
-        <w:t xml:space="preserve">&lt;/m&gt;</w:t>
-      </w:r>
-      <w:r>
-        <w:rPr>
-          <w:color w:val="000000"/>
-          <w:rtl w:val="0"/>
-        </w:rPr>
-        <w:t xml:space="preserve">, &amp;</w:t>
-      </w:r>
-      <w:r>
-        <w:rPr>
-          <w:rFonts w:ascii="Courier New" w:cs="Courier New" w:eastAsia="Courier New" w:hAnsi="Courier New"/>
-          <w:color w:val="a9a9a9"/>
-          <w:sz w:val="18"/>
-          <w:szCs w:val="18"/>
-          <w:rtl w:val="0"/>
-        </w:rPr>
-        <w:t xml:space="preserve">amp;</w:t>
-      </w:r>
-      <w:r>
-        <w:rPr>
-          <w:color w:val="000000"/>
-          <w:rtl w:val="0"/>
-        </w:rPr>
-        <w:t xml:space="preserve"> de</w:t>
-      </w:r>
-      <w:r>
-        <w:rPr>
-          <w:rFonts w:ascii="Courier New" w:cs="Courier New" w:eastAsia="Courier New" w:hAnsi="Courier New"/>
-          <w:color w:val="a9a9a9"/>
-          <w:sz w:val="18"/>
-          <w:szCs w:val="18"/>
-          <w:rtl w:val="0"/>
-        </w:rPr>
-        <w:t xml:space="preserve">&lt;lb/&gt;</w:t>
-      </w:r>
-      <w:r>
-        <w:rPr>
-          <w:rtl w:val="0"/>
-        </w:rPr>
-      </w:r>
-    </w:p>
-    <w:p>
-      <w:pPr>
-        <w:pBdr>
-          <w:top w:space="0" w:sz="0" w:val="nil"/>
-          <w:left w:space="0" w:sz="0" w:val="nil"/>
-          <w:bottom w:space="0" w:sz="0" w:val="nil"/>
-          <w:right w:space="0" w:sz="0" w:val="nil"/>
-          <w:between w:space="0" w:sz="0" w:val="nil"/>
-        </w:pBdr>
-        <w:shd w:fill="auto" w:val="clear"/>
-        <w:contextualSpacing w:val="0"/>
-        <w:rPr>
-          <w:color w:val="000000"/>
-        </w:rPr>
-      </w:pPr>
-      <w:r>
-        <w:rPr>
-          <w:color w:val="000000"/>
-          <w:rtl w:val="0"/>
-        </w:rPr>
-        <w:t xml:space="preserve">cela mesl</w:t>
-      </w:r>
-      <w:r>
-        <w:rPr>
-          <w:rtl w:val="0"/>
-        </w:rPr>
-        <w:t xml:space="preserve">é</w:t>
-      </w:r>
-      <w:r>
-        <w:rPr>
-          <w:color w:val="000000"/>
-          <w:rtl w:val="0"/>
-        </w:rPr>
-        <w:t xml:space="preserve">s en parmy vos couleurs &amp;</w:t>
-      </w:r>
-      <w:r>
-        <w:rPr>
-          <w:rFonts w:ascii="Courier New" w:cs="Courier New" w:eastAsia="Courier New" w:hAnsi="Courier New"/>
-          <w:color w:val="a9a9a9"/>
-          <w:sz w:val="18"/>
-          <w:szCs w:val="18"/>
-          <w:rtl w:val="0"/>
-        </w:rPr>
-        <w:t xml:space="preserve">amp;</w:t>
-      </w:r>
-      <w:r>
-        <w:rPr>
-          <w:color w:val="000000"/>
-          <w:rtl w:val="0"/>
-        </w:rPr>
-        <w:t xml:space="preserve"> cela les fera</w:t>
-      </w:r>
-      <w:r>
-        <w:rPr>
-          <w:rFonts w:ascii="Courier New" w:cs="Courier New" w:eastAsia="Courier New" w:hAnsi="Courier New"/>
-          <w:color w:val="a9a9a9"/>
-          <w:sz w:val="18"/>
-          <w:szCs w:val="18"/>
-          <w:rtl w:val="0"/>
-        </w:rPr>
-        <w:t xml:space="preserve">&lt;lb/&gt;</w:t>
-      </w:r>
-      <w:r>
-        <w:rPr>
-          <w:rtl w:val="0"/>
-        </w:rPr>
-      </w:r>
-    </w:p>
-    <w:p>
-      <w:pPr>
-        <w:pBdr>
-          <w:top w:space="0" w:sz="0" w:val="nil"/>
-          <w:left w:space="0" w:sz="0" w:val="nil"/>
-          <w:bottom w:space="0" w:sz="0" w:val="nil"/>
-          <w:right w:space="0" w:sz="0" w:val="nil"/>
-          <w:between w:space="0" w:sz="0" w:val="nil"/>
-        </w:pBdr>
-        <w:shd w:fill="auto" w:val="clear"/>
-        <w:contextualSpacing w:val="0"/>
-        <w:rPr>
-          <w:color w:val="000000"/>
-        </w:rPr>
-      </w:pPr>
-      <w:r>
-        <w:rPr>
-          <w:color w:val="000000"/>
-          <w:rtl w:val="0"/>
-        </w:rPr>
-        <w:t xml:space="preserve">courre.</w:t>
-      </w:r>
+        <w:t xml:space="preserve">&lt;/div&gt;</w:t>
+      </w:r>
+      <w:r>
+        <w:rPr>
+          <w:rtl w:val="0"/>
+        </w:rPr>
+      </w:r>
+    </w:p>
+    <w:p>
+      <w:pPr>
+        <w:pBdr>
+          <w:top w:space="0" w:sz="0" w:val="nil"/>
+          <w:left w:space="0" w:sz="0" w:val="nil"/>
+          <w:bottom w:space="0" w:sz="0" w:val="nil"/>
+          <w:right w:space="0" w:sz="0" w:val="nil"/>
+          <w:between w:space="0" w:sz="0" w:val="nil"/>
+        </w:pBdr>
+        <w:shd w:fill="auto" w:val="clear"/>
+        <w:contextualSpacing w:val="0"/>
+        <w:rPr>
+          <w:color w:val="000000"/>
+        </w:rPr>
+      </w:pPr>
+      <w:r>
+        <w:rPr>
+          <w:rtl w:val="0"/>
+        </w:rPr>
+      </w:r>
+    </w:p>
+    <w:p>
+      <w:pPr>
+        <w:pBdr>
+          <w:top w:space="0" w:sz="0" w:val="nil"/>
+          <w:left w:space="0" w:sz="0" w:val="nil"/>
+          <w:bottom w:space="0" w:sz="0" w:val="nil"/>
+          <w:right w:space="0" w:sz="0" w:val="nil"/>
+          <w:between w:space="0" w:sz="0" w:val="nil"/>
+        </w:pBdr>
+        <w:shd w:fill="auto" w:val="clear"/>
+        <w:contextualSpacing w:val="0"/>
+        <w:rPr>
+          <w:color w:val="000000"/>
+        </w:rPr>
+      </w:pPr>
       <w:r>
         <w:rPr>
           <w:rFonts w:ascii="Courier New" w:cs="Courier New" w:eastAsia="Courier New" w:hAnsi="Courier New"/>
@@ -2147,7 +2714,7 @@
           <w:szCs w:val="18"/>
           <w:rtl w:val="0"/>
         </w:rPr>
-        <w:t xml:space="preserve">&lt;/ab&gt;</w:t>
+        <w:t xml:space="preserve">&lt;div&gt;</w:t>
       </w:r>
       <w:r>
         <w:rPr>
@@ -2178,658 +2745,7 @@
           <w:szCs w:val="18"/>
           <w:rtl w:val="0"/>
         </w:rPr>
-        <w:t xml:space="preserve">&lt;/div&gt;</w:t>
-      </w:r>
-      <w:r>
-        <w:rPr>
-          <w:rtl w:val="0"/>
-        </w:rPr>
-      </w:r>
-    </w:p>
-    <w:p>
-      <w:pPr>
-        <w:pBdr>
-          <w:top w:space="0" w:sz="0" w:val="nil"/>
-          <w:left w:space="0" w:sz="0" w:val="nil"/>
-          <w:bottom w:space="0" w:sz="0" w:val="nil"/>
-          <w:right w:space="0" w:sz="0" w:val="nil"/>
-          <w:between w:space="0" w:sz="0" w:val="nil"/>
-        </w:pBdr>
-        <w:shd w:fill="auto" w:val="clear"/>
-        <w:contextualSpacing w:val="0"/>
-        <w:rPr>
-          <w:color w:val="000000"/>
-        </w:rPr>
-      </w:pPr>
-      <w:r>
-        <w:rPr>
-          <w:rtl w:val="0"/>
-        </w:rPr>
-      </w:r>
-    </w:p>
-    <w:p>
-      <w:pPr>
-        <w:pBdr>
-          <w:top w:space="0" w:sz="0" w:val="nil"/>
-          <w:left w:space="0" w:sz="0" w:val="nil"/>
-          <w:bottom w:space="0" w:sz="0" w:val="nil"/>
-          <w:right w:space="0" w:sz="0" w:val="nil"/>
-          <w:between w:space="0" w:sz="0" w:val="nil"/>
-        </w:pBdr>
-        <w:shd w:fill="auto" w:val="clear"/>
-        <w:contextualSpacing w:val="0"/>
-        <w:rPr>
-          <w:color w:val="000000"/>
-        </w:rPr>
-      </w:pPr>
-      <w:r>
-        <w:rPr>
-          <w:rFonts w:ascii="Courier New" w:cs="Courier New" w:eastAsia="Courier New" w:hAnsi="Courier New"/>
-          <w:color w:val="7f6000"/>
-          <w:sz w:val="18"/>
-          <w:szCs w:val="18"/>
-          <w:rtl w:val="0"/>
-        </w:rPr>
-        <w:t xml:space="preserve">&lt;div&gt;</w:t>
-      </w:r>
-      <w:r>
-        <w:rPr>
-          <w:rtl w:val="0"/>
-        </w:rPr>
-      </w:r>
-    </w:p>
-    <w:p>
-      <w:pPr>
-        <w:pBdr>
-          <w:top w:space="0" w:sz="0" w:val="nil"/>
-          <w:left w:space="0" w:sz="0" w:val="nil"/>
-          <w:bottom w:space="0" w:sz="0" w:val="nil"/>
-          <w:right w:space="0" w:sz="0" w:val="nil"/>
-          <w:between w:space="0" w:sz="0" w:val="nil"/>
-        </w:pBdr>
-        <w:shd w:fill="auto" w:val="clear"/>
-        <w:contextualSpacing w:val="0"/>
-        <w:rPr>
-          <w:color w:val="000000"/>
-        </w:rPr>
-      </w:pPr>
-      <w:r>
-        <w:rPr>
-          <w:rFonts w:ascii="Courier New" w:cs="Courier New" w:eastAsia="Courier New" w:hAnsi="Courier New"/>
-          <w:color w:val="7f6000"/>
-          <w:sz w:val="18"/>
-          <w:szCs w:val="18"/>
-          <w:rtl w:val="0"/>
-        </w:rPr>
-        <w:t xml:space="preserve">&lt;id&gt;</w:t>
-      </w:r>
-      <w:r>
-        <w:rPr>
-          <w:color w:val="000000"/>
-          <w:rtl w:val="0"/>
-        </w:rPr>
-        <w:t xml:space="preserve">p103v_4</w:t>
-      </w:r>
-      <w:r>
-        <w:rPr>
-          <w:rFonts w:ascii="Courier New" w:cs="Courier New" w:eastAsia="Courier New" w:hAnsi="Courier New"/>
-          <w:color w:val="7f6000"/>
-          <w:sz w:val="18"/>
-          <w:szCs w:val="18"/>
-          <w:rtl w:val="0"/>
-        </w:rPr>
-        <w:t xml:space="preserve">&lt;/id&gt;</w:t>
-      </w:r>
-      <w:r>
-        <w:rPr>
-          <w:rtl w:val="0"/>
-        </w:rPr>
-      </w:r>
-    </w:p>
-    <w:p>
-      <w:pPr>
-        <w:pBdr>
-          <w:top w:space="0" w:sz="0" w:val="nil"/>
-          <w:left w:space="0" w:sz="0" w:val="nil"/>
-          <w:bottom w:space="0" w:sz="0" w:val="nil"/>
-          <w:right w:space="0" w:sz="0" w:val="nil"/>
-          <w:between w:space="0" w:sz="0" w:val="nil"/>
-        </w:pBdr>
-        <w:shd w:fill="auto" w:val="clear"/>
-        <w:contextualSpacing w:val="0"/>
-        <w:rPr>
-          <w:color w:val="000000"/>
-        </w:rPr>
-      </w:pPr>
-      <w:r>
-        <w:rPr>
-          <w:rFonts w:ascii="Courier New" w:cs="Courier New" w:eastAsia="Courier New" w:hAnsi="Courier New"/>
-          <w:color w:val="7f6000"/>
-          <w:sz w:val="18"/>
-          <w:szCs w:val="18"/>
-          <w:rtl w:val="0"/>
-        </w:rPr>
-        <w:t xml:space="preserve">&lt;head&gt;</w:t>
-      </w:r>
-      <w:r>
-        <w:rPr>
-          <w:rFonts w:ascii="Courier New" w:cs="Courier New" w:eastAsia="Courier New" w:hAnsi="Courier New"/>
-          <w:color w:val="0000ff"/>
-          <w:sz w:val="18"/>
-          <w:szCs w:val="18"/>
-          <w:rtl w:val="0"/>
-        </w:rPr>
-        <w:t xml:space="preserve">&lt;m&gt;</w:t>
-      </w:r>
-      <w:r>
-        <w:rPr>
-          <w:color w:val="000000"/>
-          <w:rtl w:val="0"/>
-        </w:rPr>
-        <w:t xml:space="preserve">Suif d</w:t>
-      </w:r>
-      <w:r>
-        <w:rPr>
-          <w:rtl w:val="0"/>
-        </w:rPr>
-        <w:t xml:space="preserve">’</w:t>
-      </w:r>
-      <w:r>
-        <w:rPr>
-          <w:rFonts w:ascii="Courier New" w:cs="Courier New" w:eastAsia="Courier New" w:hAnsi="Courier New"/>
-          <w:color w:val="0000ff"/>
-          <w:sz w:val="18"/>
-          <w:szCs w:val="18"/>
-          <w:rtl w:val="0"/>
-        </w:rPr>
-        <w:t xml:space="preserve">&lt;bp&gt;</w:t>
-      </w:r>
-      <w:r>
-        <w:rPr>
-          <w:color w:val="000000"/>
-          <w:rtl w:val="0"/>
-        </w:rPr>
-        <w:t xml:space="preserve">oreille</w:t>
-      </w:r>
-      <w:r>
-        <w:rPr>
-          <w:rFonts w:ascii="Courier New" w:cs="Courier New" w:eastAsia="Courier New" w:hAnsi="Courier New"/>
-          <w:color w:val="0000ff"/>
-          <w:sz w:val="18"/>
-          <w:szCs w:val="18"/>
-          <w:rtl w:val="0"/>
-        </w:rPr>
-        <w:t xml:space="preserve">&lt;/bp&gt;&lt;/m&gt;</w:t>
-      </w:r>
-      <w:r>
-        <w:rPr>
-          <w:rFonts w:ascii="Courier New" w:cs="Courier New" w:eastAsia="Courier New" w:hAnsi="Courier New"/>
-          <w:color w:val="7f6000"/>
-          <w:sz w:val="18"/>
-          <w:szCs w:val="18"/>
-          <w:rtl w:val="0"/>
-        </w:rPr>
-        <w:t xml:space="preserve">&lt;/head&gt;</w:t>
-      </w:r>
-      <w:r>
-        <w:rPr>
-          <w:rtl w:val="0"/>
-        </w:rPr>
-      </w:r>
-    </w:p>
-    <w:p>
-      <w:pPr>
-        <w:pBdr>
-          <w:top w:space="0" w:sz="0" w:val="nil"/>
-          <w:left w:space="0" w:sz="0" w:val="nil"/>
-          <w:bottom w:space="0" w:sz="0" w:val="nil"/>
-          <w:right w:space="0" w:sz="0" w:val="nil"/>
-          <w:between w:space="0" w:sz="0" w:val="nil"/>
-        </w:pBdr>
-        <w:shd w:fill="auto" w:val="clear"/>
-        <w:contextualSpacing w:val="0"/>
-        <w:rPr>
-          <w:color w:val="000000"/>
-        </w:rPr>
-      </w:pPr>
-      <w:r>
-        <w:rPr>
-          <w:rtl w:val="0"/>
-        </w:rPr>
-      </w:r>
-    </w:p>
-    <w:p>
-      <w:pPr>
-        <w:pBdr>
-          <w:top w:space="0" w:sz="0" w:val="nil"/>
-          <w:left w:space="0" w:sz="0" w:val="nil"/>
-          <w:bottom w:space="0" w:sz="0" w:val="nil"/>
-          <w:right w:space="0" w:sz="0" w:val="nil"/>
-          <w:between w:space="0" w:sz="0" w:val="nil"/>
-        </w:pBdr>
-        <w:shd w:fill="auto" w:val="clear"/>
-        <w:contextualSpacing w:val="0"/>
-        <w:rPr>
-          <w:color w:val="000000"/>
-        </w:rPr>
-      </w:pPr>
-      <w:r>
-        <w:rPr>
-          <w:rFonts w:ascii="Courier New" w:cs="Courier New" w:eastAsia="Courier New" w:hAnsi="Courier New"/>
-          <w:color w:val="7f6000"/>
-          <w:sz w:val="18"/>
-          <w:szCs w:val="18"/>
-          <w:rtl w:val="0"/>
-        </w:rPr>
-        <w:t xml:space="preserve">&lt;ab&gt;</w:t>
-      </w:r>
-      <w:r>
-        <w:rPr>
-          <w:rtl w:val="0"/>
-        </w:rPr>
-      </w:r>
-    </w:p>
-    <w:p>
-      <w:pPr>
-        <w:pBdr>
-          <w:top w:space="0" w:sz="0" w:val="nil"/>
-          <w:left w:space="0" w:sz="0" w:val="nil"/>
-          <w:bottom w:space="0" w:sz="0" w:val="nil"/>
-          <w:right w:space="0" w:sz="0" w:val="nil"/>
-          <w:between w:space="0" w:sz="0" w:val="nil"/>
-        </w:pBdr>
-        <w:shd w:fill="auto" w:val="clear"/>
-        <w:contextualSpacing w:val="0"/>
-        <w:rPr>
-          <w:color w:val="000000"/>
-        </w:rPr>
-      </w:pPr>
-      <w:r>
-        <w:rPr>
-          <w:color w:val="000000"/>
-          <w:rtl w:val="0"/>
-        </w:rPr>
-        <w:t xml:space="preserve">Si tu en prens assés au bout d'un </w:t>
-      </w:r>
-      <w:r>
-        <w:rPr>
-          <w:rFonts w:ascii="Courier New" w:cs="Courier New" w:eastAsia="Courier New" w:hAnsi="Courier New"/>
-          <w:color w:val="0000ff"/>
-          <w:sz w:val="18"/>
-          <w:szCs w:val="18"/>
-          <w:rtl w:val="0"/>
-        </w:rPr>
-        <w:t xml:space="preserve">&lt;tl&gt;</w:t>
-      </w:r>
-      <w:r>
-        <w:rPr>
-          <w:color w:val="000000"/>
-          <w:rtl w:val="0"/>
-        </w:rPr>
-        <w:t xml:space="preserve">cure </w:t>
-      </w:r>
-      <w:r>
-        <w:rPr>
-          <w:rFonts w:ascii="Courier New" w:cs="Courier New" w:eastAsia="Courier New" w:hAnsi="Courier New"/>
-          <w:color w:val="0000ff"/>
-          <w:sz w:val="18"/>
-          <w:szCs w:val="18"/>
-          <w:rtl w:val="0"/>
-        </w:rPr>
-        <w:t xml:space="preserve">&lt;bp&gt;</w:t>
-      </w:r>
-      <w:r>
-        <w:rPr>
-          <w:color w:val="000000"/>
-          <w:rtl w:val="0"/>
-        </w:rPr>
-        <w:t xml:space="preserve">aureille</w:t>
-      </w:r>
-      <w:r>
-        <w:rPr>
-          <w:rFonts w:ascii="Courier New" w:cs="Courier New" w:eastAsia="Courier New" w:hAnsi="Courier New"/>
-          <w:color w:val="0000ff"/>
-          <w:sz w:val="18"/>
-          <w:szCs w:val="18"/>
-          <w:rtl w:val="0"/>
-        </w:rPr>
-        <w:t xml:space="preserve">&lt;/bp&gt;&lt;/tl&gt;</w:t>
-      </w:r>
-      <w:r>
-        <w:rPr>
-          <w:rFonts w:ascii="Courier New" w:cs="Courier New" w:eastAsia="Courier New" w:hAnsi="Courier New"/>
-          <w:color w:val="a9a9a9"/>
-          <w:sz w:val="18"/>
-          <w:szCs w:val="18"/>
-          <w:rtl w:val="0"/>
-        </w:rPr>
-        <w:t xml:space="preserve">&lt;lb/&gt;</w:t>
-      </w:r>
-      <w:r>
-        <w:rPr>
-          <w:rtl w:val="0"/>
-        </w:rPr>
-      </w:r>
-    </w:p>
-    <w:p>
-      <w:pPr>
-        <w:pBdr>
-          <w:top w:space="0" w:sz="0" w:val="nil"/>
-          <w:left w:space="0" w:sz="0" w:val="nil"/>
-          <w:bottom w:space="0" w:sz="0" w:val="nil"/>
-          <w:right w:space="0" w:sz="0" w:val="nil"/>
-          <w:between w:space="0" w:sz="0" w:val="nil"/>
-        </w:pBdr>
-        <w:shd w:fill="auto" w:val="clear"/>
-        <w:contextualSpacing w:val="0"/>
-        <w:rPr>
-          <w:color w:val="000000"/>
-        </w:rPr>
-      </w:pPr>
-      <w:r>
-        <w:rPr>
-          <w:color w:val="000000"/>
-          <w:rtl w:val="0"/>
-        </w:rPr>
-        <w:t xml:space="preserve">&amp;</w:t>
-      </w:r>
-      <w:r>
-        <w:rPr>
-          <w:rFonts w:ascii="Courier New" w:cs="Courier New" w:eastAsia="Courier New" w:hAnsi="Courier New"/>
-          <w:color w:val="a9a9a9"/>
-          <w:sz w:val="18"/>
-          <w:szCs w:val="18"/>
-          <w:rtl w:val="0"/>
-        </w:rPr>
-        <w:t xml:space="preserve">amp;</w:t>
-      </w:r>
-      <w:r>
-        <w:rPr>
-          <w:color w:val="000000"/>
-          <w:rtl w:val="0"/>
-        </w:rPr>
-        <w:t xml:space="preserve"> le passe par l'</w:t>
-      </w:r>
-      <w:r>
-        <w:rPr>
-          <w:rFonts w:ascii="Courier New" w:cs="Courier New" w:eastAsia="Courier New" w:hAnsi="Courier New"/>
-          <w:color w:val="0000ff"/>
-          <w:sz w:val="18"/>
-          <w:szCs w:val="18"/>
-          <w:rtl w:val="0"/>
-        </w:rPr>
-        <w:t xml:space="preserve">&lt;m&gt;</w:t>
-      </w:r>
-      <w:r>
-        <w:rPr>
-          <w:color w:val="000000"/>
-          <w:rtl w:val="0"/>
-        </w:rPr>
-        <w:t xml:space="preserve">escume de l'urine</w:t>
-      </w:r>
-      <w:r>
-        <w:rPr>
-          <w:rFonts w:ascii="Courier New" w:cs="Courier New" w:eastAsia="Courier New" w:hAnsi="Courier New"/>
-          <w:color w:val="0000ff"/>
-          <w:sz w:val="18"/>
-          <w:szCs w:val="18"/>
-          <w:rtl w:val="0"/>
-        </w:rPr>
-        <w:t xml:space="preserve">&lt;/m&gt;</w:t>
-      </w:r>
-      <w:r>
-        <w:rPr>
-          <w:color w:val="000000"/>
-          <w:rtl w:val="0"/>
-        </w:rPr>
-        <w:t xml:space="preserve"> qui se faict volontiers</w:t>
-      </w:r>
-      <w:r>
-        <w:rPr>
-          <w:rFonts w:ascii="Courier New" w:cs="Courier New" w:eastAsia="Courier New" w:hAnsi="Courier New"/>
-          <w:color w:val="a9a9a9"/>
-          <w:sz w:val="18"/>
-          <w:szCs w:val="18"/>
-          <w:rtl w:val="0"/>
-        </w:rPr>
-        <w:t xml:space="preserve">&lt;lb/&gt;</w:t>
-      </w:r>
-      <w:r>
-        <w:rPr>
-          <w:rtl w:val="0"/>
-        </w:rPr>
-      </w:r>
-    </w:p>
-    <w:p>
-      <w:pPr>
-        <w:pBdr>
-          <w:top w:space="0" w:sz="0" w:val="nil"/>
-          <w:left w:space="0" w:sz="0" w:val="nil"/>
-          <w:bottom w:space="0" w:sz="0" w:val="nil"/>
-          <w:right w:space="0" w:sz="0" w:val="nil"/>
-          <w:between w:space="0" w:sz="0" w:val="nil"/>
-        </w:pBdr>
-        <w:shd w:fill="auto" w:val="clear"/>
-        <w:contextualSpacing w:val="0"/>
-        <w:rPr>
-          <w:color w:val="000000"/>
-        </w:rPr>
-      </w:pPr>
-      <w:r>
-        <w:rPr>
-          <w:color w:val="000000"/>
-          <w:rtl w:val="0"/>
-        </w:rPr>
-        <w:t xml:space="preserve">par ceulx qui ont mal de </w:t>
-      </w:r>
-      <w:r>
-        <w:rPr>
-          <w:rFonts w:ascii="Courier New" w:cs="Courier New" w:eastAsia="Courier New" w:hAnsi="Courier New"/>
-          <w:color w:val="0000ff"/>
-          <w:sz w:val="18"/>
-          <w:szCs w:val="18"/>
-          <w:rtl w:val="0"/>
-        </w:rPr>
-        <w:t xml:space="preserve">&lt;bp&gt;</w:t>
-      </w:r>
-      <w:r>
-        <w:rPr>
-          <w:color w:val="000000"/>
-          <w:rtl w:val="0"/>
-        </w:rPr>
-        <w:t xml:space="preserve">teste</w:t>
-      </w:r>
-      <w:r>
-        <w:rPr>
-          <w:rFonts w:ascii="Courier New" w:cs="Courier New" w:eastAsia="Courier New" w:hAnsi="Courier New"/>
-          <w:color w:val="0000ff"/>
-          <w:sz w:val="18"/>
-          <w:szCs w:val="18"/>
-          <w:rtl w:val="0"/>
-        </w:rPr>
-        <w:t xml:space="preserve">&lt;/bp&gt;</w:t>
-      </w:r>
-      <w:r>
-        <w:rPr>
-          <w:color w:val="000000"/>
-          <w:rtl w:val="0"/>
-        </w:rPr>
-        <w:t xml:space="preserve">, toute l'</w:t>
-      </w:r>
-      <w:r>
-        <w:rPr>
-          <w:rFonts w:ascii="Courier New" w:cs="Courier New" w:eastAsia="Courier New" w:hAnsi="Courier New"/>
-          <w:color w:val="0000ff"/>
-          <w:sz w:val="18"/>
-          <w:szCs w:val="18"/>
-          <w:rtl w:val="0"/>
-        </w:rPr>
-        <w:t xml:space="preserve">&lt;m&gt;</w:t>
-      </w:r>
-      <w:r>
-        <w:rPr>
-          <w:color w:val="000000"/>
-          <w:rtl w:val="0"/>
-        </w:rPr>
-        <w:t xml:space="preserve">escume</w:t>
-      </w:r>
-      <w:r>
-        <w:rPr>
-          <w:rFonts w:ascii="Courier New" w:cs="Courier New" w:eastAsia="Courier New" w:hAnsi="Courier New"/>
-          <w:color w:val="0000ff"/>
-          <w:sz w:val="18"/>
-          <w:szCs w:val="18"/>
-          <w:rtl w:val="0"/>
-        </w:rPr>
-        <w:t xml:space="preserve">&lt;/m&gt;</w:t>
-      </w:r>
-      <w:r>
-        <w:rPr>
-          <w:color w:val="000000"/>
-          <w:rtl w:val="0"/>
-        </w:rPr>
-        <w:t xml:space="preserve"> se dissipera.</w:t>
-      </w:r>
-      <w:r>
-        <w:rPr>
-          <w:rFonts w:ascii="Courier New" w:cs="Courier New" w:eastAsia="Courier New" w:hAnsi="Courier New"/>
-          <w:color w:val="7f6000"/>
-          <w:sz w:val="18"/>
-          <w:szCs w:val="18"/>
-          <w:rtl w:val="0"/>
-        </w:rPr>
-        <w:t xml:space="preserve">&lt;/ab&gt;</w:t>
-      </w:r>
-      <w:r>
-        <w:rPr>
-          <w:rtl w:val="0"/>
-        </w:rPr>
-      </w:r>
-    </w:p>
-    <w:p>
-      <w:pPr>
-        <w:pBdr>
-          <w:top w:space="0" w:sz="0" w:val="nil"/>
-          <w:left w:space="0" w:sz="0" w:val="nil"/>
-          <w:bottom w:space="0" w:sz="0" w:val="nil"/>
-          <w:right w:space="0" w:sz="0" w:val="nil"/>
-          <w:between w:space="0" w:sz="0" w:val="nil"/>
-        </w:pBdr>
-        <w:shd w:fill="auto" w:val="clear"/>
-        <w:contextualSpacing w:val="0"/>
-        <w:rPr>
-          <w:color w:val="000000"/>
-        </w:rPr>
-      </w:pPr>
-      <w:r>
-        <w:rPr>
-          <w:rFonts w:ascii="Courier New" w:cs="Courier New" w:eastAsia="Courier New" w:hAnsi="Courier New"/>
-          <w:color w:val="7f6000"/>
-          <w:sz w:val="18"/>
-          <w:szCs w:val="18"/>
-          <w:rtl w:val="0"/>
-        </w:rPr>
-        <w:t xml:space="preserve">&lt;/div&gt;</w:t>
-      </w:r>
-      <w:r>
-        <w:rPr>
-          <w:rtl w:val="0"/>
-        </w:rPr>
-      </w:r>
-    </w:p>
-    <w:p>
-      <w:pPr>
-        <w:pBdr>
-          <w:top w:space="0" w:sz="0" w:val="nil"/>
-          <w:left w:space="0" w:sz="0" w:val="nil"/>
-          <w:bottom w:space="0" w:sz="0" w:val="nil"/>
-          <w:right w:space="0" w:sz="0" w:val="nil"/>
-          <w:between w:space="0" w:sz="0" w:val="nil"/>
-        </w:pBdr>
-        <w:shd w:fill="auto" w:val="clear"/>
-        <w:contextualSpacing w:val="0"/>
-        <w:rPr>
-          <w:color w:val="000000"/>
-        </w:rPr>
-      </w:pPr>
-      <w:r>
-        <w:rPr>
-          <w:rtl w:val="0"/>
-        </w:rPr>
-      </w:r>
-    </w:p>
-    <w:p>
-      <w:pPr>
-        <w:pBdr>
-          <w:top w:space="0" w:sz="0" w:val="nil"/>
-          <w:left w:space="0" w:sz="0" w:val="nil"/>
-          <w:bottom w:space="0" w:sz="0" w:val="nil"/>
-          <w:right w:space="0" w:sz="0" w:val="nil"/>
-          <w:between w:space="0" w:sz="0" w:val="nil"/>
-        </w:pBdr>
-        <w:shd w:fill="auto" w:val="clear"/>
-        <w:contextualSpacing w:val="0"/>
-        <w:rPr>
-          <w:color w:val="000000"/>
-        </w:rPr>
-      </w:pPr>
-      <w:r>
-        <w:rPr>
-          <w:rFonts w:ascii="Courier New" w:cs="Courier New" w:eastAsia="Courier New" w:hAnsi="Courier New"/>
-          <w:color w:val="7f6000"/>
-          <w:sz w:val="18"/>
-          <w:szCs w:val="18"/>
-          <w:rtl w:val="0"/>
-        </w:rPr>
-        <w:t xml:space="preserve">&lt;div&gt;</w:t>
-      </w:r>
-      <w:r>
-        <w:rPr>
-          <w:rtl w:val="0"/>
-        </w:rPr>
-      </w:r>
-    </w:p>
-    <w:p>
-      <w:pPr>
-        <w:pBdr>
-          <w:top w:space="0" w:sz="0" w:val="nil"/>
-          <w:left w:space="0" w:sz="0" w:val="nil"/>
-          <w:bottom w:space="0" w:sz="0" w:val="nil"/>
-          <w:right w:space="0" w:sz="0" w:val="nil"/>
-          <w:between w:space="0" w:sz="0" w:val="nil"/>
-        </w:pBdr>
-        <w:shd w:fill="auto" w:val="clear"/>
-        <w:contextualSpacing w:val="0"/>
-        <w:rPr>
-          <w:color w:val="000000"/>
-        </w:rPr>
-      </w:pPr>
-      <w:r>
-        <w:rPr>
-          <w:rFonts w:ascii="Courier New" w:cs="Courier New" w:eastAsia="Courier New" w:hAnsi="Courier New"/>
-          <w:color w:val="7f6000"/>
-          <w:sz w:val="18"/>
-          <w:szCs w:val="18"/>
-          <w:rtl w:val="0"/>
-        </w:rPr>
-        <w:t xml:space="preserve">&lt;id&gt;</w:t>
-      </w:r>
-      <w:r>
-        <w:rPr>
-          <w:color w:val="000000"/>
-          <w:rtl w:val="0"/>
-        </w:rPr>
-        <w:t xml:space="preserve">p103v_5</w:t>
-      </w:r>
-      <w:r>
-        <w:rPr>
-          <w:rFonts w:ascii="Courier New" w:cs="Courier New" w:eastAsia="Courier New" w:hAnsi="Courier New"/>
-          <w:color w:val="7f6000"/>
-          <w:sz w:val="18"/>
-          <w:szCs w:val="18"/>
-          <w:rtl w:val="0"/>
-        </w:rPr>
-        <w:t xml:space="preserve">&lt;/id&gt;</w:t>
+        <w:t xml:space="preserve">&lt;id&gt;p103v_5&lt;/id&gt;</w:t>
       </w:r>
       <w:r>
         <w:rPr>

--- a/TEMP/input/p103v_IAD_+_MHS_+_G5/tcn_p103v.docx
+++ b/TEMP/input/p103v_IAD_+_MHS_+_G5/tcn_p103v.docx
@@ -2399,7 +2399,7 @@
           <w:color w:val="000000"/>
           <w:rtl w:val="0"/>
         </w:rPr>
-        <w:t xml:space="preserve">cure </w:t>
+        <w:t xml:space="preserve">cure</w:t>
       </w:r>
       <w:r>
         <w:rPr>

--- a/TEMP/input/p103v_IAD_+_MHS_+_G5/tcn_p103v.docx
+++ b/TEMP/input/p103v_IAD_+_MHS_+_G5/tcn_p103v.docx
@@ -3327,7 +3327,7 @@
     </w:p>
     <w:sectPr>
       <w:pgSz w:h="15840" w:w="12240"/>
-      <w:pgMar w:bottom="1440" w:top="1440" w:left="1440" w:right="1440" w:header="0"/>
+      <w:pgMar w:bottom="1440" w:top="1440" w:left="1440" w:right="1440" w:header="0" w:footer="720"/>
       <w:pgNumType w:start="1"/>
     </w:sectPr>
   </w:body>

--- a/TEMP/input/p103v_IAD_+_MHS_+_G5/tcn_p103v.docx
+++ b/TEMP/input/p103v_IAD_+_MHS_+_G5/tcn_p103v.docx
@@ -12,7 +12,6 @@
           <w:between w:space="0" w:sz="0" w:val="nil"/>
         </w:pBdr>
         <w:shd w:fill="auto" w:val="clear"/>
-        <w:contextualSpacing w:val="0"/>
         <w:rPr>
           <w:color w:val="000000"/>
         </w:rPr>
@@ -60,7 +59,6 @@
           <w:between w:space="0" w:sz="0" w:val="nil"/>
         </w:pBdr>
         <w:shd w:fill="auto" w:val="clear"/>
-        <w:contextualSpacing w:val="0"/>
         <w:rPr>
           <w:color w:val="000000"/>
         </w:rPr>
@@ -108,7 +106,6 @@
           <w:between w:space="0" w:sz="0" w:val="nil"/>
         </w:pBdr>
         <w:shd w:fill="auto" w:val="clear"/>
-        <w:contextualSpacing w:val="0"/>
         <w:rPr>
           <w:rFonts w:ascii="Courier New" w:cs="Courier New" w:eastAsia="Courier New" w:hAnsi="Courier New"/>
           <w:color w:val="7f6000"/>
@@ -132,7 +129,6 @@
           <w:between w:space="0" w:sz="0" w:val="nil"/>
         </w:pBdr>
         <w:shd w:fill="auto" w:val="clear"/>
-        <w:contextualSpacing w:val="0"/>
         <w:rPr/>
       </w:pPr>
       <w:r>
@@ -161,7 +157,6 @@
           <w:between w:space="0" w:sz="0" w:val="nil"/>
         </w:pBdr>
         <w:shd w:fill="auto" w:val="clear"/>
-        <w:contextualSpacing w:val="0"/>
         <w:rPr/>
       </w:pPr>
       <w:r>
@@ -190,7 +185,6 @@
           <w:between w:space="0" w:sz="0" w:val="nil"/>
         </w:pBdr>
         <w:shd w:fill="auto" w:val="clear"/>
-        <w:contextualSpacing w:val="0"/>
         <w:rPr>
           <w:color w:val="000000"/>
         </w:rPr>
@@ -238,28 +232,26 @@
           <w:between w:space="0" w:sz="0" w:val="nil"/>
         </w:pBdr>
         <w:shd w:fill="auto" w:val="clear"/>
-        <w:contextualSpacing w:val="0"/>
-        <w:rPr>
-          <w:color w:val="000000"/>
-        </w:rPr>
-      </w:pPr>
-      <w:r>
-        <w:rPr>
-          <w:rtl w:val="0"/>
-        </w:rPr>
-      </w:r>
-    </w:p>
-    <w:p>
-      <w:pPr>
-        <w:pBdr>
-          <w:top w:space="0" w:sz="0" w:val="nil"/>
-          <w:left w:space="0" w:sz="0" w:val="nil"/>
-          <w:bottom w:space="0" w:sz="0" w:val="nil"/>
-          <w:right w:space="0" w:sz="0" w:val="nil"/>
-          <w:between w:space="0" w:sz="0" w:val="nil"/>
-        </w:pBdr>
-        <w:shd w:fill="auto" w:val="clear"/>
-        <w:contextualSpacing w:val="0"/>
+        <w:rPr>
+          <w:color w:val="000000"/>
+        </w:rPr>
+      </w:pPr>
+      <w:r>
+        <w:rPr>
+          <w:rtl w:val="0"/>
+        </w:rPr>
+      </w:r>
+    </w:p>
+    <w:p>
+      <w:pPr>
+        <w:pBdr>
+          <w:top w:space="0" w:sz="0" w:val="nil"/>
+          <w:left w:space="0" w:sz="0" w:val="nil"/>
+          <w:bottom w:space="0" w:sz="0" w:val="nil"/>
+          <w:right w:space="0" w:sz="0" w:val="nil"/>
+          <w:between w:space="0" w:sz="0" w:val="nil"/>
+        </w:pBdr>
+        <w:shd w:fill="auto" w:val="clear"/>
         <w:rPr>
           <w:color w:val="000000"/>
         </w:rPr>
@@ -290,7 +282,6 @@
           <w:between w:space="0" w:sz="0" w:val="nil"/>
         </w:pBdr>
         <w:shd w:fill="auto" w:val="clear"/>
-        <w:contextualSpacing w:val="0"/>
         <w:rPr>
           <w:color w:val="000000"/>
         </w:rPr>
@@ -362,7 +353,6 @@
           <w:between w:space="0" w:sz="0" w:val="nil"/>
         </w:pBdr>
         <w:shd w:fill="auto" w:val="clear"/>
-        <w:contextualSpacing w:val="0"/>
         <w:rPr>
           <w:color w:val="000000"/>
         </w:rPr>
@@ -447,7 +437,6 @@
           <w:between w:space="0" w:sz="0" w:val="nil"/>
         </w:pBdr>
         <w:shd w:fill="auto" w:val="clear"/>
-        <w:contextualSpacing w:val="0"/>
         <w:rPr>
           <w:color w:val="000000"/>
         </w:rPr>
@@ -542,7 +531,6 @@
           <w:between w:space="0" w:sz="0" w:val="nil"/>
         </w:pBdr>
         <w:shd w:fill="auto" w:val="clear"/>
-        <w:contextualSpacing w:val="0"/>
         <w:rPr>
           <w:color w:val="000000"/>
         </w:rPr>
@@ -648,7 +636,6 @@
           <w:between w:space="0" w:sz="0" w:val="nil"/>
         </w:pBdr>
         <w:shd w:fill="auto" w:val="clear"/>
-        <w:contextualSpacing w:val="0"/>
         <w:rPr>
           <w:color w:val="000000"/>
         </w:rPr>
@@ -686,7 +673,6 @@
           <w:between w:space="0" w:sz="0" w:val="nil"/>
         </w:pBdr>
         <w:shd w:fill="auto" w:val="clear"/>
-        <w:contextualSpacing w:val="0"/>
         <w:rPr>
           <w:color w:val="000000"/>
         </w:rPr>
@@ -717,28 +703,26 @@
           <w:between w:space="0" w:sz="0" w:val="nil"/>
         </w:pBdr>
         <w:shd w:fill="auto" w:val="clear"/>
-        <w:contextualSpacing w:val="0"/>
-        <w:rPr>
-          <w:color w:val="000000"/>
-        </w:rPr>
-      </w:pPr>
-      <w:r>
-        <w:rPr>
-          <w:rtl w:val="0"/>
-        </w:rPr>
-      </w:r>
-    </w:p>
-    <w:p>
-      <w:pPr>
-        <w:pBdr>
-          <w:top w:space="0" w:sz="0" w:val="nil"/>
-          <w:left w:space="0" w:sz="0" w:val="nil"/>
-          <w:bottom w:space="0" w:sz="0" w:val="nil"/>
-          <w:right w:space="0" w:sz="0" w:val="nil"/>
-          <w:between w:space="0" w:sz="0" w:val="nil"/>
-        </w:pBdr>
-        <w:shd w:fill="auto" w:val="clear"/>
-        <w:contextualSpacing w:val="0"/>
+        <w:rPr>
+          <w:color w:val="000000"/>
+        </w:rPr>
+      </w:pPr>
+      <w:r>
+        <w:rPr>
+          <w:rtl w:val="0"/>
+        </w:rPr>
+      </w:r>
+    </w:p>
+    <w:p>
+      <w:pPr>
+        <w:pBdr>
+          <w:top w:space="0" w:sz="0" w:val="nil"/>
+          <w:left w:space="0" w:sz="0" w:val="nil"/>
+          <w:bottom w:space="0" w:sz="0" w:val="nil"/>
+          <w:right w:space="0" w:sz="0" w:val="nil"/>
+          <w:between w:space="0" w:sz="0" w:val="nil"/>
+        </w:pBdr>
+        <w:shd w:fill="auto" w:val="clear"/>
         <w:rPr>
           <w:color w:val="000000"/>
         </w:rPr>
@@ -769,7 +753,6 @@
           <w:between w:space="0" w:sz="0" w:val="nil"/>
         </w:pBdr>
         <w:shd w:fill="auto" w:val="clear"/>
-        <w:contextualSpacing w:val="0"/>
         <w:rPr>
           <w:color w:val="000000"/>
         </w:rPr>
@@ -800,7 +783,6 @@
           <w:between w:space="0" w:sz="0" w:val="nil"/>
         </w:pBdr>
         <w:shd w:fill="auto" w:val="clear"/>
-        <w:contextualSpacing w:val="0"/>
         <w:rPr>
           <w:color w:val="000000"/>
         </w:rPr>
@@ -848,28 +830,26 @@
           <w:between w:space="0" w:sz="0" w:val="nil"/>
         </w:pBdr>
         <w:shd w:fill="auto" w:val="clear"/>
-        <w:contextualSpacing w:val="0"/>
-        <w:rPr>
-          <w:color w:val="000000"/>
-        </w:rPr>
-      </w:pPr>
-      <w:r>
-        <w:rPr>
-          <w:rtl w:val="0"/>
-        </w:rPr>
-      </w:r>
-    </w:p>
-    <w:p>
-      <w:pPr>
-        <w:pBdr>
-          <w:top w:space="0" w:sz="0" w:val="nil"/>
-          <w:left w:space="0" w:sz="0" w:val="nil"/>
-          <w:bottom w:space="0" w:sz="0" w:val="nil"/>
-          <w:right w:space="0" w:sz="0" w:val="nil"/>
-          <w:between w:space="0" w:sz="0" w:val="nil"/>
-        </w:pBdr>
-        <w:shd w:fill="auto" w:val="clear"/>
-        <w:contextualSpacing w:val="0"/>
+        <w:rPr>
+          <w:color w:val="000000"/>
+        </w:rPr>
+      </w:pPr>
+      <w:r>
+        <w:rPr>
+          <w:rtl w:val="0"/>
+        </w:rPr>
+      </w:r>
+    </w:p>
+    <w:p>
+      <w:pPr>
+        <w:pBdr>
+          <w:top w:space="0" w:sz="0" w:val="nil"/>
+          <w:left w:space="0" w:sz="0" w:val="nil"/>
+          <w:bottom w:space="0" w:sz="0" w:val="nil"/>
+          <w:right w:space="0" w:sz="0" w:val="nil"/>
+          <w:between w:space="0" w:sz="0" w:val="nil"/>
+        </w:pBdr>
+        <w:shd w:fill="auto" w:val="clear"/>
         <w:rPr>
           <w:color w:val="000000"/>
         </w:rPr>
@@ -900,7 +880,6 @@
           <w:between w:space="0" w:sz="0" w:val="nil"/>
         </w:pBdr>
         <w:shd w:fill="auto" w:val="clear"/>
-        <w:contextualSpacing w:val="0"/>
         <w:rPr>
           <w:color w:val="000000"/>
         </w:rPr>
@@ -972,7 +951,6 @@
           <w:between w:space="0" w:sz="0" w:val="nil"/>
         </w:pBdr>
         <w:shd w:fill="auto" w:val="clear"/>
-        <w:contextualSpacing w:val="0"/>
         <w:rPr>
           <w:color w:val="000000"/>
         </w:rPr>
@@ -1027,7 +1005,6 @@
           <w:between w:space="0" w:sz="0" w:val="nil"/>
         </w:pBdr>
         <w:shd w:fill="auto" w:val="clear"/>
-        <w:contextualSpacing w:val="0"/>
         <w:rPr>
           <w:color w:val="000000"/>
         </w:rPr>
@@ -1133,7 +1110,6 @@
           <w:between w:space="0" w:sz="0" w:val="nil"/>
         </w:pBdr>
         <w:shd w:fill="auto" w:val="clear"/>
-        <w:contextualSpacing w:val="0"/>
         <w:rPr>
           <w:color w:val="000000"/>
         </w:rPr>
@@ -1205,7 +1181,6 @@
           <w:between w:space="0" w:sz="0" w:val="nil"/>
         </w:pBdr>
         <w:shd w:fill="auto" w:val="clear"/>
-        <w:contextualSpacing w:val="0"/>
         <w:rPr>
           <w:color w:val="000000"/>
         </w:rPr>
@@ -1294,7 +1269,6 @@
           <w:between w:space="0" w:sz="0" w:val="nil"/>
         </w:pBdr>
         <w:shd w:fill="auto" w:val="clear"/>
-        <w:contextualSpacing w:val="0"/>
         <w:rPr>
           <w:color w:val="000000"/>
         </w:rPr>
@@ -1359,7 +1333,6 @@
           <w:between w:space="0" w:sz="0" w:val="nil"/>
         </w:pBdr>
         <w:shd w:fill="auto" w:val="clear"/>
-        <w:contextualSpacing w:val="0"/>
         <w:rPr>
           <w:color w:val="000000"/>
         </w:rPr>
@@ -1390,28 +1363,26 @@
           <w:between w:space="0" w:sz="0" w:val="nil"/>
         </w:pBdr>
         <w:shd w:fill="auto" w:val="clear"/>
-        <w:contextualSpacing w:val="0"/>
-        <w:rPr>
-          <w:color w:val="000000"/>
-        </w:rPr>
-      </w:pPr>
-      <w:r>
-        <w:rPr>
-          <w:rtl w:val="0"/>
-        </w:rPr>
-      </w:r>
-    </w:p>
-    <w:p>
-      <w:pPr>
-        <w:pBdr>
-          <w:top w:space="0" w:sz="0" w:val="nil"/>
-          <w:left w:space="0" w:sz="0" w:val="nil"/>
-          <w:bottom w:space="0" w:sz="0" w:val="nil"/>
-          <w:right w:space="0" w:sz="0" w:val="nil"/>
-          <w:between w:space="0" w:sz="0" w:val="nil"/>
-        </w:pBdr>
-        <w:shd w:fill="auto" w:val="clear"/>
-        <w:contextualSpacing w:val="0"/>
+        <w:rPr>
+          <w:color w:val="000000"/>
+        </w:rPr>
+      </w:pPr>
+      <w:r>
+        <w:rPr>
+          <w:rtl w:val="0"/>
+        </w:rPr>
+      </w:r>
+    </w:p>
+    <w:p>
+      <w:pPr>
+        <w:pBdr>
+          <w:top w:space="0" w:sz="0" w:val="nil"/>
+          <w:left w:space="0" w:sz="0" w:val="nil"/>
+          <w:bottom w:space="0" w:sz="0" w:val="nil"/>
+          <w:right w:space="0" w:sz="0" w:val="nil"/>
+          <w:between w:space="0" w:sz="0" w:val="nil"/>
+        </w:pBdr>
+        <w:shd w:fill="auto" w:val="clear"/>
         <w:rPr>
           <w:color w:val="000000"/>
         </w:rPr>
@@ -1442,7 +1413,6 @@
           <w:between w:space="0" w:sz="0" w:val="nil"/>
         </w:pBdr>
         <w:shd w:fill="auto" w:val="clear"/>
-        <w:contextualSpacing w:val="0"/>
         <w:rPr>
           <w:color w:val="000000"/>
         </w:rPr>
@@ -1473,7 +1443,6 @@
           <w:between w:space="0" w:sz="0" w:val="nil"/>
         </w:pBdr>
         <w:shd w:fill="auto" w:val="clear"/>
-        <w:contextualSpacing w:val="0"/>
         <w:rPr>
           <w:color w:val="000000"/>
         </w:rPr>
@@ -1521,7 +1490,6 @@
           <w:between w:space="0" w:sz="0" w:val="nil"/>
         </w:pBdr>
         <w:shd w:fill="auto" w:val="clear"/>
-        <w:contextualSpacing w:val="0"/>
         <w:rPr>
           <w:color w:val="000000"/>
         </w:rPr>
@@ -1559,28 +1527,26 @@
           <w:between w:space="0" w:sz="0" w:val="nil"/>
         </w:pBdr>
         <w:shd w:fill="auto" w:val="clear"/>
-        <w:contextualSpacing w:val="0"/>
-        <w:rPr>
-          <w:color w:val="000000"/>
-        </w:rPr>
-      </w:pPr>
-      <w:r>
-        <w:rPr>
-          <w:rtl w:val="0"/>
-        </w:rPr>
-      </w:r>
-    </w:p>
-    <w:p>
-      <w:pPr>
-        <w:pBdr>
-          <w:top w:space="0" w:sz="0" w:val="nil"/>
-          <w:left w:space="0" w:sz="0" w:val="nil"/>
-          <w:bottom w:space="0" w:sz="0" w:val="nil"/>
-          <w:right w:space="0" w:sz="0" w:val="nil"/>
-          <w:between w:space="0" w:sz="0" w:val="nil"/>
-        </w:pBdr>
-        <w:shd w:fill="auto" w:val="clear"/>
-        <w:contextualSpacing w:val="0"/>
+        <w:rPr>
+          <w:color w:val="000000"/>
+        </w:rPr>
+      </w:pPr>
+      <w:r>
+        <w:rPr>
+          <w:rtl w:val="0"/>
+        </w:rPr>
+      </w:r>
+    </w:p>
+    <w:p>
+      <w:pPr>
+        <w:pBdr>
+          <w:top w:space="0" w:sz="0" w:val="nil"/>
+          <w:left w:space="0" w:sz="0" w:val="nil"/>
+          <w:bottom w:space="0" w:sz="0" w:val="nil"/>
+          <w:right w:space="0" w:sz="0" w:val="nil"/>
+          <w:between w:space="0" w:sz="0" w:val="nil"/>
+        </w:pBdr>
+        <w:shd w:fill="auto" w:val="clear"/>
         <w:rPr>
           <w:color w:val="000000"/>
         </w:rPr>
@@ -1611,7 +1577,6 @@
           <w:between w:space="0" w:sz="0" w:val="nil"/>
         </w:pBdr>
         <w:shd w:fill="auto" w:val="clear"/>
-        <w:contextualSpacing w:val="0"/>
         <w:rPr>
           <w:color w:val="000000"/>
         </w:rPr>
@@ -1757,7 +1722,6 @@
           <w:between w:space="0" w:sz="0" w:val="nil"/>
         </w:pBdr>
         <w:shd w:fill="auto" w:val="clear"/>
-        <w:contextualSpacing w:val="0"/>
         <w:rPr>
           <w:color w:val="000000"/>
         </w:rPr>
@@ -1920,7 +1884,6 @@
           <w:between w:space="0" w:sz="0" w:val="nil"/>
         </w:pBdr>
         <w:shd w:fill="auto" w:val="clear"/>
-        <w:contextualSpacing w:val="0"/>
         <w:rPr>
           <w:color w:val="000000"/>
         </w:rPr>
@@ -2009,7 +1972,6 @@
           <w:between w:space="0" w:sz="0" w:val="nil"/>
         </w:pBdr>
         <w:shd w:fill="auto" w:val="clear"/>
-        <w:contextualSpacing w:val="0"/>
         <w:rPr>
           <w:color w:val="000000"/>
         </w:rPr>
@@ -2077,7 +2039,6 @@
           <w:between w:space="0" w:sz="0" w:val="nil"/>
         </w:pBdr>
         <w:shd w:fill="auto" w:val="clear"/>
-        <w:contextualSpacing w:val="0"/>
         <w:rPr>
           <w:color w:val="000000"/>
         </w:rPr>
@@ -2115,7 +2076,6 @@
           <w:between w:space="0" w:sz="0" w:val="nil"/>
         </w:pBdr>
         <w:shd w:fill="auto" w:val="clear"/>
-        <w:contextualSpacing w:val="0"/>
         <w:rPr>
           <w:color w:val="000000"/>
         </w:rPr>
@@ -2146,28 +2106,26 @@
           <w:between w:space="0" w:sz="0" w:val="nil"/>
         </w:pBdr>
         <w:shd w:fill="auto" w:val="clear"/>
-        <w:contextualSpacing w:val="0"/>
-        <w:rPr>
-          <w:color w:val="000000"/>
-        </w:rPr>
-      </w:pPr>
-      <w:r>
-        <w:rPr>
-          <w:rtl w:val="0"/>
-        </w:rPr>
-      </w:r>
-    </w:p>
-    <w:p>
-      <w:pPr>
-        <w:pBdr>
-          <w:top w:space="0" w:sz="0" w:val="nil"/>
-          <w:left w:space="0" w:sz="0" w:val="nil"/>
-          <w:bottom w:space="0" w:sz="0" w:val="nil"/>
-          <w:right w:space="0" w:sz="0" w:val="nil"/>
-          <w:between w:space="0" w:sz="0" w:val="nil"/>
-        </w:pBdr>
-        <w:shd w:fill="auto" w:val="clear"/>
-        <w:contextualSpacing w:val="0"/>
+        <w:rPr>
+          <w:color w:val="000000"/>
+        </w:rPr>
+      </w:pPr>
+      <w:r>
+        <w:rPr>
+          <w:rtl w:val="0"/>
+        </w:rPr>
+      </w:r>
+    </w:p>
+    <w:p>
+      <w:pPr>
+        <w:pBdr>
+          <w:top w:space="0" w:sz="0" w:val="nil"/>
+          <w:left w:space="0" w:sz="0" w:val="nil"/>
+          <w:bottom w:space="0" w:sz="0" w:val="nil"/>
+          <w:right w:space="0" w:sz="0" w:val="nil"/>
+          <w:between w:space="0" w:sz="0" w:val="nil"/>
+        </w:pBdr>
+        <w:shd w:fill="auto" w:val="clear"/>
         <w:rPr>
           <w:color w:val="000000"/>
         </w:rPr>
@@ -2198,7 +2156,6 @@
           <w:between w:space="0" w:sz="0" w:val="nil"/>
         </w:pBdr>
         <w:shd w:fill="auto" w:val="clear"/>
-        <w:contextualSpacing w:val="0"/>
         <w:rPr>
           <w:color w:val="000000"/>
         </w:rPr>
@@ -2229,7 +2186,6 @@
           <w:between w:space="0" w:sz="0" w:val="nil"/>
         </w:pBdr>
         <w:shd w:fill="auto" w:val="clear"/>
-        <w:contextualSpacing w:val="0"/>
         <w:rPr>
           <w:color w:val="000000"/>
         </w:rPr>
@@ -2320,28 +2276,26 @@
           <w:between w:space="0" w:sz="0" w:val="nil"/>
         </w:pBdr>
         <w:shd w:fill="auto" w:val="clear"/>
-        <w:contextualSpacing w:val="0"/>
-        <w:rPr>
-          <w:color w:val="000000"/>
-        </w:rPr>
-      </w:pPr>
-      <w:r>
-        <w:rPr>
-          <w:rtl w:val="0"/>
-        </w:rPr>
-      </w:r>
-    </w:p>
-    <w:p>
-      <w:pPr>
-        <w:pBdr>
-          <w:top w:space="0" w:sz="0" w:val="nil"/>
-          <w:left w:space="0" w:sz="0" w:val="nil"/>
-          <w:bottom w:space="0" w:sz="0" w:val="nil"/>
-          <w:right w:space="0" w:sz="0" w:val="nil"/>
-          <w:between w:space="0" w:sz="0" w:val="nil"/>
-        </w:pBdr>
-        <w:shd w:fill="auto" w:val="clear"/>
-        <w:contextualSpacing w:val="0"/>
+        <w:rPr>
+          <w:color w:val="000000"/>
+        </w:rPr>
+      </w:pPr>
+      <w:r>
+        <w:rPr>
+          <w:rtl w:val="0"/>
+        </w:rPr>
+      </w:r>
+    </w:p>
+    <w:p>
+      <w:pPr>
+        <w:pBdr>
+          <w:top w:space="0" w:sz="0" w:val="nil"/>
+          <w:left w:space="0" w:sz="0" w:val="nil"/>
+          <w:bottom w:space="0" w:sz="0" w:val="nil"/>
+          <w:right w:space="0" w:sz="0" w:val="nil"/>
+          <w:between w:space="0" w:sz="0" w:val="nil"/>
+        </w:pBdr>
+        <w:shd w:fill="auto" w:val="clear"/>
         <w:rPr>
           <w:color w:val="000000"/>
         </w:rPr>
@@ -2372,7 +2326,6 @@
           <w:between w:space="0" w:sz="0" w:val="nil"/>
         </w:pBdr>
         <w:shd w:fill="auto" w:val="clear"/>
-        <w:contextualSpacing w:val="0"/>
         <w:rPr>
           <w:color w:val="000000"/>
         </w:rPr>
@@ -2454,7 +2407,6 @@
           <w:between w:space="0" w:sz="0" w:val="nil"/>
         </w:pBdr>
         <w:shd w:fill="auto" w:val="clear"/>
-        <w:contextualSpacing w:val="0"/>
         <w:rPr>
           <w:color w:val="000000"/>
         </w:rPr>
@@ -2543,7 +2495,6 @@
           <w:between w:space="0" w:sz="0" w:val="nil"/>
         </w:pBdr>
         <w:shd w:fill="auto" w:val="clear"/>
-        <w:contextualSpacing w:val="0"/>
         <w:rPr>
           <w:color w:val="000000"/>
         </w:rPr>
@@ -2649,7 +2600,6 @@
           <w:between w:space="0" w:sz="0" w:val="nil"/>
         </w:pBdr>
         <w:shd w:fill="auto" w:val="clear"/>
-        <w:contextualSpacing w:val="0"/>
         <w:rPr>
           <w:color w:val="000000"/>
         </w:rPr>
@@ -2680,28 +2630,26 @@
           <w:between w:space="0" w:sz="0" w:val="nil"/>
         </w:pBdr>
         <w:shd w:fill="auto" w:val="clear"/>
-        <w:contextualSpacing w:val="0"/>
-        <w:rPr>
-          <w:color w:val="000000"/>
-        </w:rPr>
-      </w:pPr>
-      <w:r>
-        <w:rPr>
-          <w:rtl w:val="0"/>
-        </w:rPr>
-      </w:r>
-    </w:p>
-    <w:p>
-      <w:pPr>
-        <w:pBdr>
-          <w:top w:space="0" w:sz="0" w:val="nil"/>
-          <w:left w:space="0" w:sz="0" w:val="nil"/>
-          <w:bottom w:space="0" w:sz="0" w:val="nil"/>
-          <w:right w:space="0" w:sz="0" w:val="nil"/>
-          <w:between w:space="0" w:sz="0" w:val="nil"/>
-        </w:pBdr>
-        <w:shd w:fill="auto" w:val="clear"/>
-        <w:contextualSpacing w:val="0"/>
+        <w:rPr>
+          <w:color w:val="000000"/>
+        </w:rPr>
+      </w:pPr>
+      <w:r>
+        <w:rPr>
+          <w:rtl w:val="0"/>
+        </w:rPr>
+      </w:r>
+    </w:p>
+    <w:p>
+      <w:pPr>
+        <w:pBdr>
+          <w:top w:space="0" w:sz="0" w:val="nil"/>
+          <w:left w:space="0" w:sz="0" w:val="nil"/>
+          <w:bottom w:space="0" w:sz="0" w:val="nil"/>
+          <w:right w:space="0" w:sz="0" w:val="nil"/>
+          <w:between w:space="0" w:sz="0" w:val="nil"/>
+        </w:pBdr>
+        <w:shd w:fill="auto" w:val="clear"/>
         <w:rPr>
           <w:color w:val="000000"/>
         </w:rPr>
@@ -2732,7 +2680,6 @@
           <w:between w:space="0" w:sz="0" w:val="nil"/>
         </w:pBdr>
         <w:shd w:fill="auto" w:val="clear"/>
-        <w:contextualSpacing w:val="0"/>
         <w:rPr>
           <w:color w:val="000000"/>
         </w:rPr>
@@ -2763,7 +2710,6 @@
           <w:between w:space="0" w:sz="0" w:val="nil"/>
         </w:pBdr>
         <w:shd w:fill="auto" w:val="clear"/>
-        <w:contextualSpacing w:val="0"/>
         <w:rPr>
           <w:color w:val="000000"/>
         </w:rPr>
@@ -2831,28 +2777,26 @@
           <w:between w:space="0" w:sz="0" w:val="nil"/>
         </w:pBdr>
         <w:shd w:fill="auto" w:val="clear"/>
-        <w:contextualSpacing w:val="0"/>
-        <w:rPr>
-          <w:color w:val="000000"/>
-        </w:rPr>
-      </w:pPr>
-      <w:r>
-        <w:rPr>
-          <w:rtl w:val="0"/>
-        </w:rPr>
-      </w:r>
-    </w:p>
-    <w:p>
-      <w:pPr>
-        <w:pBdr>
-          <w:top w:space="0" w:sz="0" w:val="nil"/>
-          <w:left w:space="0" w:sz="0" w:val="nil"/>
-          <w:bottom w:space="0" w:sz="0" w:val="nil"/>
-          <w:right w:space="0" w:sz="0" w:val="nil"/>
-          <w:between w:space="0" w:sz="0" w:val="nil"/>
-        </w:pBdr>
-        <w:shd w:fill="auto" w:val="clear"/>
-        <w:contextualSpacing w:val="0"/>
+        <w:rPr>
+          <w:color w:val="000000"/>
+        </w:rPr>
+      </w:pPr>
+      <w:r>
+        <w:rPr>
+          <w:rtl w:val="0"/>
+        </w:rPr>
+      </w:r>
+    </w:p>
+    <w:p>
+      <w:pPr>
+        <w:pBdr>
+          <w:top w:space="0" w:sz="0" w:val="nil"/>
+          <w:left w:space="0" w:sz="0" w:val="nil"/>
+          <w:bottom w:space="0" w:sz="0" w:val="nil"/>
+          <w:right w:space="0" w:sz="0" w:val="nil"/>
+          <w:between w:space="0" w:sz="0" w:val="nil"/>
+        </w:pBdr>
+        <w:shd w:fill="auto" w:val="clear"/>
         <w:rPr>
           <w:color w:val="000000"/>
         </w:rPr>
@@ -2883,7 +2827,6 @@
           <w:between w:space="0" w:sz="0" w:val="nil"/>
         </w:pBdr>
         <w:shd w:fill="auto" w:val="clear"/>
-        <w:contextualSpacing w:val="0"/>
         <w:rPr>
           <w:color w:val="000000"/>
         </w:rPr>
@@ -2921,7 +2864,6 @@
           <w:between w:space="0" w:sz="0" w:val="nil"/>
         </w:pBdr>
         <w:shd w:fill="auto" w:val="clear"/>
-        <w:contextualSpacing w:val="0"/>
         <w:rPr>
           <w:color w:val="000000"/>
         </w:rPr>
@@ -3020,7 +2962,6 @@
           <w:between w:space="0" w:sz="0" w:val="nil"/>
         </w:pBdr>
         <w:shd w:fill="auto" w:val="clear"/>
-        <w:contextualSpacing w:val="0"/>
         <w:rPr>
           <w:color w:val="000000"/>
         </w:rPr>
@@ -3126,7 +3067,6 @@
           <w:between w:space="0" w:sz="0" w:val="nil"/>
         </w:pBdr>
         <w:shd w:fill="auto" w:val="clear"/>
-        <w:contextualSpacing w:val="0"/>
         <w:rPr>
           <w:color w:val="000000"/>
         </w:rPr>
@@ -3232,7 +3172,6 @@
           <w:between w:space="0" w:sz="0" w:val="nil"/>
         </w:pBdr>
         <w:shd w:fill="auto" w:val="clear"/>
-        <w:contextualSpacing w:val="0"/>
         <w:rPr>
           <w:color w:val="000000"/>
         </w:rPr>
@@ -3304,7 +3243,6 @@
           <w:between w:space="0" w:sz="0" w:val="nil"/>
         </w:pBdr>
         <w:shd w:fill="auto" w:val="clear"/>
-        <w:contextualSpacing w:val="0"/>
         <w:rPr>
           <w:color w:val="000000"/>
         </w:rPr>
